--- a/Proyecto 2 - Documentación.docx
+++ b/Proyecto 2 - Documentación.docx
@@ -59,7 +59,7 @@
                     <pic:cNvPicPr preferRelativeResize="0"/>
                   </pic:nvPicPr>
                   <pic:blipFill>
-                    <a:blip r:embed="rId8"/>
+                    <a:blip r:embed="rId9"/>
                     <a:srcRect/>
                     <a:stretch>
                       <a:fillRect/>
@@ -365,7 +365,6 @@
           <w:sz w:val="28"/>
           <w:szCs w:val="28"/>
         </w:rPr>
-        <w:lastRenderedPageBreak/>
         <w:t>3 de junio del 2018</w:t>
       </w:r>
     </w:p>
@@ -378,14 +377,14 @@
           <w:rFonts w:ascii="Oswald" w:eastAsia="Oswald" w:hAnsi="Oswald" w:cs="Oswald"/>
         </w:rPr>
       </w:pPr>
-      <w:bookmarkStart w:id="0" w:name="_2ukpd79pl6v" w:colFirst="0" w:colLast="0"/>
+      <w:bookmarkStart w:id="0" w:name="_Toc516951828"/>
+      <w:r>
+        <w:rPr>
+          <w:rFonts w:ascii="Oswald" w:eastAsia="Oswald" w:hAnsi="Oswald" w:cs="Oswald"/>
+        </w:rPr>
+        <w:t>Tabla de contenidos</w:t>
+      </w:r>
       <w:bookmarkEnd w:id="0"/>
-      <w:r>
-        <w:rPr>
-          <w:rFonts w:ascii="Oswald" w:eastAsia="Oswald" w:hAnsi="Oswald" w:cs="Oswald"/>
-        </w:rPr>
-        <w:t>Tabla de contenidos</w:t>
-      </w:r>
     </w:p>
     <w:p>
       <w:pPr>
@@ -406,12 +405,14 @@
       <w:sdtContent>
         <w:p>
           <w:pPr>
+            <w:pStyle w:val="TDC1"/>
             <w:tabs>
-              <w:tab w:val="right" w:pos="9025"/>
+              <w:tab w:val="right" w:pos="9019"/>
             </w:tabs>
-            <w:spacing w:before="80" w:line="240" w:lineRule="auto"/>
             <w:rPr>
-              <w:rFonts w:ascii="Oswald" w:eastAsia="Oswald" w:hAnsi="Oswald" w:cs="Oswald"/>
+              <w:rFonts w:asciiTheme="minorHAnsi" w:eastAsiaTheme="minorEastAsia" w:hAnsiTheme="minorHAnsi" w:cstheme="minorBidi"/>
+              <w:noProof/>
+              <w:lang w:val="es-MX"/>
             </w:rPr>
           </w:pPr>
           <w:r>
@@ -423,754 +424,1415 @@
           <w:r>
             <w:fldChar w:fldCharType="separate"/>
           </w:r>
-          <w:hyperlink w:anchor="_2ukpd79pl6v">
-            <w:r>
-              <w:rPr>
+          <w:hyperlink w:anchor="_Toc516951828" w:history="1">
+            <w:r>
+              <w:rPr>
+                <w:rStyle w:val="Hipervnculo"/>
                 <w:rFonts w:ascii="Oswald" w:eastAsia="Oswald" w:hAnsi="Oswald" w:cs="Oswald"/>
-                <w:b/>
+                <w:noProof/>
               </w:rPr>
               <w:t>Tabla de contenidos</w:t>
             </w:r>
+            <w:r>
+              <w:rPr>
+                <w:noProof/>
+                <w:webHidden/>
+              </w:rPr>
+              <w:tab/>
+            </w:r>
+            <w:r>
+              <w:rPr>
+                <w:noProof/>
+                <w:webHidden/>
+              </w:rPr>
+              <w:fldChar w:fldCharType="begin"/>
+            </w:r>
+            <w:r>
+              <w:rPr>
+                <w:noProof/>
+                <w:webHidden/>
+              </w:rPr>
+              <w:instrText xml:space="preserve"> PAGEREF _Toc516951828 \h </w:instrText>
+            </w:r>
+            <w:r>
+              <w:rPr>
+                <w:noProof/>
+                <w:webHidden/>
+              </w:rPr>
+            </w:r>
+            <w:r>
+              <w:rPr>
+                <w:noProof/>
+                <w:webHidden/>
+              </w:rPr>
+              <w:fldChar w:fldCharType="separate"/>
+            </w:r>
+            <w:r>
+              <w:rPr>
+                <w:noProof/>
+                <w:webHidden/>
+              </w:rPr>
+              <w:t>1</w:t>
+            </w:r>
+            <w:r>
+              <w:rPr>
+                <w:noProof/>
+                <w:webHidden/>
+              </w:rPr>
+              <w:fldChar w:fldCharType="end"/>
+            </w:r>
           </w:hyperlink>
-          <w:r>
-            <w:rPr>
-              <w:rFonts w:ascii="Oswald" w:eastAsia="Oswald" w:hAnsi="Oswald" w:cs="Oswald"/>
-              <w:b/>
-            </w:rPr>
-            <w:tab/>
-          </w:r>
-          <w:r>
-            <w:fldChar w:fldCharType="begin"/>
-          </w:r>
-          <w:r>
-            <w:instrText xml:space="preserve"> PAGEREF _2ukpd79pl6v \h </w:instrText>
-          </w:r>
-          <w:r>
-            <w:fldChar w:fldCharType="separate"/>
-          </w:r>
-          <w:r>
-            <w:rPr>
-              <w:rFonts w:ascii="Oswald" w:eastAsia="Oswald" w:hAnsi="Oswald" w:cs="Oswald"/>
-              <w:b/>
-            </w:rPr>
-            <w:t>2</w:t>
-          </w:r>
-          <w:r>
-            <w:fldChar w:fldCharType="end"/>
-          </w:r>
         </w:p>
         <w:p>
           <w:pPr>
+            <w:pStyle w:val="TDC1"/>
             <w:tabs>
-              <w:tab w:val="right" w:pos="9025"/>
+              <w:tab w:val="right" w:pos="9019"/>
             </w:tabs>
-            <w:spacing w:before="200" w:line="240" w:lineRule="auto"/>
             <w:rPr>
-              <w:rFonts w:ascii="Oswald" w:eastAsia="Oswald" w:hAnsi="Oswald" w:cs="Oswald"/>
+              <w:rFonts w:asciiTheme="minorHAnsi" w:eastAsiaTheme="minorEastAsia" w:hAnsiTheme="minorHAnsi" w:cstheme="minorBidi"/>
+              <w:noProof/>
+              <w:lang w:val="es-MX"/>
             </w:rPr>
           </w:pPr>
-          <w:hyperlink w:anchor="_stdc8yi2n63q">
-            <w:r>
-              <w:rPr>
+          <w:hyperlink w:anchor="_Toc516951829" w:history="1">
+            <w:r>
+              <w:rPr>
+                <w:rStyle w:val="Hipervnculo"/>
                 <w:rFonts w:ascii="Oswald" w:eastAsia="Oswald" w:hAnsi="Oswald" w:cs="Oswald"/>
-                <w:b/>
+                <w:noProof/>
               </w:rPr>
               <w:t>Desarrollo de la aplicación</w:t>
             </w:r>
+            <w:r>
+              <w:rPr>
+                <w:noProof/>
+                <w:webHidden/>
+              </w:rPr>
+              <w:tab/>
+            </w:r>
+            <w:r>
+              <w:rPr>
+                <w:noProof/>
+                <w:webHidden/>
+              </w:rPr>
+              <w:fldChar w:fldCharType="begin"/>
+            </w:r>
+            <w:r>
+              <w:rPr>
+                <w:noProof/>
+                <w:webHidden/>
+              </w:rPr>
+              <w:instrText xml:space="preserve"> PAGEREF _Toc516951829 \h </w:instrText>
+            </w:r>
+            <w:r>
+              <w:rPr>
+                <w:noProof/>
+                <w:webHidden/>
+              </w:rPr>
+            </w:r>
+            <w:r>
+              <w:rPr>
+                <w:noProof/>
+                <w:webHidden/>
+              </w:rPr>
+              <w:fldChar w:fldCharType="separate"/>
+            </w:r>
+            <w:r>
+              <w:rPr>
+                <w:noProof/>
+                <w:webHidden/>
+              </w:rPr>
+              <w:t>2</w:t>
+            </w:r>
+            <w:r>
+              <w:rPr>
+                <w:noProof/>
+                <w:webHidden/>
+              </w:rPr>
+              <w:fldChar w:fldCharType="end"/>
+            </w:r>
           </w:hyperlink>
-          <w:r>
-            <w:rPr>
-              <w:rFonts w:ascii="Oswald" w:eastAsia="Oswald" w:hAnsi="Oswald" w:cs="Oswald"/>
-              <w:b/>
-            </w:rPr>
-            <w:tab/>
-          </w:r>
-          <w:r>
-            <w:fldChar w:fldCharType="begin"/>
-          </w:r>
-          <w:r>
-            <w:instrText xml:space="preserve"> PAGEREF _stdc8yi2n63q \h </w:instrText>
-          </w:r>
-          <w:r>
-            <w:fldChar w:fldCharType="separate"/>
-          </w:r>
-          <w:r>
-            <w:rPr>
-              <w:rFonts w:ascii="Oswald" w:eastAsia="Oswald" w:hAnsi="Oswald" w:cs="Oswald"/>
-              <w:b/>
-            </w:rPr>
-            <w:t>2</w:t>
-          </w:r>
-          <w:r>
-            <w:fldChar w:fldCharType="end"/>
-          </w:r>
         </w:p>
         <w:p>
           <w:pPr>
+            <w:pStyle w:val="TDC1"/>
             <w:tabs>
-              <w:tab w:val="right" w:pos="9025"/>
+              <w:tab w:val="right" w:pos="9019"/>
             </w:tabs>
-            <w:spacing w:before="200" w:line="240" w:lineRule="auto"/>
             <w:rPr>
-              <w:rFonts w:ascii="Oswald" w:eastAsia="Oswald" w:hAnsi="Oswald" w:cs="Oswald"/>
+              <w:rFonts w:asciiTheme="minorHAnsi" w:eastAsiaTheme="minorEastAsia" w:hAnsiTheme="minorHAnsi" w:cstheme="minorBidi"/>
+              <w:noProof/>
+              <w:lang w:val="es-MX"/>
             </w:rPr>
           </w:pPr>
-          <w:hyperlink w:anchor="_38az7u5z5qkf">
-            <w:r>
-              <w:rPr>
+          <w:hyperlink w:anchor="_Toc516951830" w:history="1">
+            <w:r>
+              <w:rPr>
+                <w:rStyle w:val="Hipervnculo"/>
                 <w:rFonts w:ascii="Oswald" w:eastAsia="Oswald" w:hAnsi="Oswald" w:cs="Oswald"/>
-                <w:b/>
+                <w:noProof/>
               </w:rPr>
               <w:t>Base de datos</w:t>
             </w:r>
+            <w:r>
+              <w:rPr>
+                <w:noProof/>
+                <w:webHidden/>
+              </w:rPr>
+              <w:tab/>
+            </w:r>
+            <w:r>
+              <w:rPr>
+                <w:noProof/>
+                <w:webHidden/>
+              </w:rPr>
+              <w:fldChar w:fldCharType="begin"/>
+            </w:r>
+            <w:r>
+              <w:rPr>
+                <w:noProof/>
+                <w:webHidden/>
+              </w:rPr>
+              <w:instrText xml:space="preserve"> PAGEREF _Toc516951830 \h </w:instrText>
+            </w:r>
+            <w:r>
+              <w:rPr>
+                <w:noProof/>
+                <w:webHidden/>
+              </w:rPr>
+            </w:r>
+            <w:r>
+              <w:rPr>
+                <w:noProof/>
+                <w:webHidden/>
+              </w:rPr>
+              <w:fldChar w:fldCharType="separate"/>
+            </w:r>
+            <w:r>
+              <w:rPr>
+                <w:noProof/>
+                <w:webHidden/>
+              </w:rPr>
+              <w:t>3</w:t>
+            </w:r>
+            <w:r>
+              <w:rPr>
+                <w:noProof/>
+                <w:webHidden/>
+              </w:rPr>
+              <w:fldChar w:fldCharType="end"/>
+            </w:r>
           </w:hyperlink>
-          <w:r>
-            <w:rPr>
-              <w:rFonts w:ascii="Oswald" w:eastAsia="Oswald" w:hAnsi="Oswald" w:cs="Oswald"/>
-              <w:b/>
-            </w:rPr>
-            <w:tab/>
-          </w:r>
-          <w:r>
-            <w:fldChar w:fldCharType="begin"/>
-          </w:r>
-          <w:r>
-            <w:instrText xml:space="preserve"> PAGEREF _38az7u5z5qkf \h </w:instrText>
-          </w:r>
-          <w:r>
-            <w:fldChar w:fldCharType="separate"/>
-          </w:r>
-          <w:r>
-            <w:rPr>
-              <w:rFonts w:ascii="Oswald" w:eastAsia="Oswald" w:hAnsi="Oswald" w:cs="Oswald"/>
-              <w:b/>
-            </w:rPr>
-            <w:t>3</w:t>
-          </w:r>
-          <w:r>
-            <w:fldChar w:fldCharType="end"/>
-          </w:r>
         </w:p>
         <w:p>
           <w:pPr>
+            <w:pStyle w:val="TDC1"/>
             <w:tabs>
-              <w:tab w:val="right" w:pos="9025"/>
+              <w:tab w:val="right" w:pos="9019"/>
             </w:tabs>
-            <w:spacing w:before="200" w:line="240" w:lineRule="auto"/>
             <w:rPr>
-              <w:rFonts w:ascii="Oswald" w:eastAsia="Oswald" w:hAnsi="Oswald" w:cs="Oswald"/>
+              <w:rFonts w:asciiTheme="minorHAnsi" w:eastAsiaTheme="minorEastAsia" w:hAnsiTheme="minorHAnsi" w:cstheme="minorBidi"/>
+              <w:noProof/>
+              <w:lang w:val="es-MX"/>
             </w:rPr>
           </w:pPr>
-          <w:hyperlink w:anchor="_ivyf2u2o5ivi">
-            <w:r>
-              <w:rPr>
+          <w:hyperlink w:anchor="_Toc516951831" w:history="1">
+            <w:r>
+              <w:rPr>
+                <w:rStyle w:val="Hipervnculo"/>
                 <w:rFonts w:ascii="Oswald" w:eastAsia="Oswald" w:hAnsi="Oswald" w:cs="Oswald"/>
-                <w:b/>
-              </w:rPr>
-              <w:t>Funcionalidades</w:t>
+                <w:noProof/>
+              </w:rPr>
+              <w:t>Usuarios de Prueba</w:t>
+            </w:r>
+            <w:r>
+              <w:rPr>
+                <w:noProof/>
+                <w:webHidden/>
+              </w:rPr>
+              <w:tab/>
+            </w:r>
+            <w:r>
+              <w:rPr>
+                <w:noProof/>
+                <w:webHidden/>
+              </w:rPr>
+              <w:fldChar w:fldCharType="begin"/>
+            </w:r>
+            <w:r>
+              <w:rPr>
+                <w:noProof/>
+                <w:webHidden/>
+              </w:rPr>
+              <w:instrText xml:space="preserve"> PAGEREF _Toc516951831 \h </w:instrText>
+            </w:r>
+            <w:r>
+              <w:rPr>
+                <w:noProof/>
+                <w:webHidden/>
+              </w:rPr>
+            </w:r>
+            <w:r>
+              <w:rPr>
+                <w:noProof/>
+                <w:webHidden/>
+              </w:rPr>
+              <w:fldChar w:fldCharType="separate"/>
+            </w:r>
+            <w:r>
+              <w:rPr>
+                <w:noProof/>
+                <w:webHidden/>
+              </w:rPr>
+              <w:t>3</w:t>
+            </w:r>
+            <w:r>
+              <w:rPr>
+                <w:noProof/>
+                <w:webHidden/>
+              </w:rPr>
+              <w:fldChar w:fldCharType="end"/>
             </w:r>
           </w:hyperlink>
-          <w:r>
-            <w:rPr>
-              <w:rFonts w:ascii="Oswald" w:eastAsia="Oswald" w:hAnsi="Oswald" w:cs="Oswald"/>
-              <w:b/>
-            </w:rPr>
-            <w:tab/>
-          </w:r>
-          <w:r>
-            <w:fldChar w:fldCharType="begin"/>
-          </w:r>
-          <w:r>
-            <w:instrText xml:space="preserve"> PAGEREF _ivyf2u2o5ivi \h </w:instrText>
-          </w:r>
-          <w:r>
-            <w:fldChar w:fldCharType="separate"/>
-          </w:r>
-          <w:r>
-            <w:rPr>
-              <w:rFonts w:ascii="Oswald" w:eastAsia="Oswald" w:hAnsi="Oswald" w:cs="Oswald"/>
-              <w:b/>
-            </w:rPr>
-            <w:t>3</w:t>
-          </w:r>
-          <w:r>
-            <w:fldChar w:fldCharType="end"/>
-          </w:r>
         </w:p>
         <w:p>
           <w:pPr>
+            <w:pStyle w:val="TDC1"/>
             <w:tabs>
-              <w:tab w:val="right" w:pos="9025"/>
+              <w:tab w:val="right" w:pos="9019"/>
             </w:tabs>
-            <w:spacing w:before="60" w:line="240" w:lineRule="auto"/>
-            <w:ind w:left="360"/>
             <w:rPr>
-              <w:rFonts w:ascii="Oswald" w:eastAsia="Oswald" w:hAnsi="Oswald" w:cs="Oswald"/>
+              <w:rFonts w:asciiTheme="minorHAnsi" w:eastAsiaTheme="minorEastAsia" w:hAnsiTheme="minorHAnsi" w:cstheme="minorBidi"/>
+              <w:noProof/>
+              <w:lang w:val="es-MX"/>
             </w:rPr>
           </w:pPr>
-          <w:hyperlink w:anchor="_7kcxser4rwjf">
-            <w:r>
-              <w:rPr>
+          <w:hyperlink w:anchor="_Toc516951832" w:history="1">
+            <w:r>
+              <w:rPr>
+                <w:rStyle w:val="Hipervnculo"/>
                 <w:rFonts w:ascii="Oswald" w:eastAsia="Oswald" w:hAnsi="Oswald" w:cs="Oswald"/>
-              </w:rPr>
-              <w:t>Roles de usuario</w:t>
+                <w:noProof/>
+              </w:rPr>
+              <w:t>Funcionalidades</w:t>
+            </w:r>
+            <w:r>
+              <w:rPr>
+                <w:noProof/>
+                <w:webHidden/>
+              </w:rPr>
+              <w:tab/>
+            </w:r>
+            <w:r>
+              <w:rPr>
+                <w:noProof/>
+                <w:webHidden/>
+              </w:rPr>
+              <w:fldChar w:fldCharType="begin"/>
+            </w:r>
+            <w:r>
+              <w:rPr>
+                <w:noProof/>
+                <w:webHidden/>
+              </w:rPr>
+              <w:instrText xml:space="preserve"> PAGEREF _Toc516951832 \h </w:instrText>
+            </w:r>
+            <w:r>
+              <w:rPr>
+                <w:noProof/>
+                <w:webHidden/>
+              </w:rPr>
+            </w:r>
+            <w:r>
+              <w:rPr>
+                <w:noProof/>
+                <w:webHidden/>
+              </w:rPr>
+              <w:fldChar w:fldCharType="separate"/>
+            </w:r>
+            <w:r>
+              <w:rPr>
+                <w:noProof/>
+                <w:webHidden/>
+              </w:rPr>
+              <w:t>3</w:t>
+            </w:r>
+            <w:r>
+              <w:rPr>
+                <w:noProof/>
+                <w:webHidden/>
+              </w:rPr>
+              <w:fldChar w:fldCharType="end"/>
             </w:r>
           </w:hyperlink>
-          <w:r>
-            <w:rPr>
-              <w:rFonts w:ascii="Oswald" w:eastAsia="Oswald" w:hAnsi="Oswald" w:cs="Oswald"/>
-            </w:rPr>
-            <w:tab/>
-          </w:r>
-          <w:r>
-            <w:fldChar w:fldCharType="begin"/>
-          </w:r>
-          <w:r>
-            <w:instrText xml:space="preserve"> PAGEREF _7kcxser4rwjf \h </w:instrText>
-          </w:r>
-          <w:r>
-            <w:fldChar w:fldCharType="separate"/>
-          </w:r>
-          <w:r>
-            <w:rPr>
-              <w:rFonts w:ascii="Oswald" w:eastAsia="Oswald" w:hAnsi="Oswald" w:cs="Oswald"/>
-            </w:rPr>
-            <w:t>3</w:t>
-          </w:r>
-          <w:r>
-            <w:fldChar w:fldCharType="end"/>
-          </w:r>
         </w:p>
         <w:p>
           <w:pPr>
+            <w:pStyle w:val="TDC2"/>
             <w:tabs>
-              <w:tab w:val="right" w:pos="9025"/>
+              <w:tab w:val="right" w:pos="9019"/>
             </w:tabs>
-            <w:spacing w:before="60" w:line="240" w:lineRule="auto"/>
-            <w:ind w:left="360"/>
             <w:rPr>
-              <w:rFonts w:ascii="Oswald" w:eastAsia="Oswald" w:hAnsi="Oswald" w:cs="Oswald"/>
+              <w:rFonts w:asciiTheme="minorHAnsi" w:eastAsiaTheme="minorEastAsia" w:hAnsiTheme="minorHAnsi" w:cstheme="minorBidi"/>
+              <w:noProof/>
+              <w:lang w:val="es-MX"/>
             </w:rPr>
           </w:pPr>
-          <w:hyperlink w:anchor="_2xdr045sl6dx">
-            <w:r>
-              <w:rPr>
+          <w:hyperlink w:anchor="_Toc516951833" w:history="1">
+            <w:r>
+              <w:rPr>
+                <w:rStyle w:val="Hipervnculo"/>
                 <w:rFonts w:ascii="Oswald" w:eastAsia="Oswald" w:hAnsi="Oswald" w:cs="Oswald"/>
-              </w:rPr>
-              <w:t>Menú principal</w:t>
+                <w:noProof/>
+              </w:rPr>
+              <w:t>Roles de usuario</w:t>
+            </w:r>
+            <w:r>
+              <w:rPr>
+                <w:noProof/>
+                <w:webHidden/>
+              </w:rPr>
+              <w:tab/>
+            </w:r>
+            <w:r>
+              <w:rPr>
+                <w:noProof/>
+                <w:webHidden/>
+              </w:rPr>
+              <w:fldChar w:fldCharType="begin"/>
+            </w:r>
+            <w:r>
+              <w:rPr>
+                <w:noProof/>
+                <w:webHidden/>
+              </w:rPr>
+              <w:instrText xml:space="preserve"> PAGEREF _Toc516951833 \h </w:instrText>
+            </w:r>
+            <w:r>
+              <w:rPr>
+                <w:noProof/>
+                <w:webHidden/>
+              </w:rPr>
+            </w:r>
+            <w:r>
+              <w:rPr>
+                <w:noProof/>
+                <w:webHidden/>
+              </w:rPr>
+              <w:fldChar w:fldCharType="separate"/>
+            </w:r>
+            <w:r>
+              <w:rPr>
+                <w:noProof/>
+                <w:webHidden/>
+              </w:rPr>
+              <w:t>3</w:t>
+            </w:r>
+            <w:r>
+              <w:rPr>
+                <w:noProof/>
+                <w:webHidden/>
+              </w:rPr>
+              <w:fldChar w:fldCharType="end"/>
             </w:r>
           </w:hyperlink>
-          <w:r>
-            <w:rPr>
-              <w:rFonts w:ascii="Oswald" w:eastAsia="Oswald" w:hAnsi="Oswald" w:cs="Oswald"/>
-            </w:rPr>
-            <w:tab/>
-          </w:r>
-          <w:r>
-            <w:fldChar w:fldCharType="begin"/>
-          </w:r>
-          <w:r>
-            <w:instrText xml:space="preserve"> PAGEREF _2xdr045sl6dx \h </w:instrText>
-          </w:r>
-          <w:r>
-            <w:fldChar w:fldCharType="separate"/>
-          </w:r>
-          <w:r>
-            <w:rPr>
-              <w:rFonts w:ascii="Oswald" w:eastAsia="Oswald" w:hAnsi="Oswald" w:cs="Oswald"/>
-            </w:rPr>
-            <w:t>4</w:t>
-          </w:r>
-          <w:r>
-            <w:fldChar w:fldCharType="end"/>
-          </w:r>
         </w:p>
         <w:p>
           <w:pPr>
+            <w:pStyle w:val="TDC2"/>
             <w:tabs>
-              <w:tab w:val="right" w:pos="9025"/>
+              <w:tab w:val="right" w:pos="9019"/>
             </w:tabs>
-            <w:spacing w:before="60" w:line="240" w:lineRule="auto"/>
-            <w:ind w:left="360"/>
             <w:rPr>
-              <w:rFonts w:ascii="Oswald" w:eastAsia="Oswald" w:hAnsi="Oswald" w:cs="Oswald"/>
+              <w:rFonts w:asciiTheme="minorHAnsi" w:eastAsiaTheme="minorEastAsia" w:hAnsiTheme="minorHAnsi" w:cstheme="minorBidi"/>
+              <w:noProof/>
+              <w:lang w:val="es-MX"/>
             </w:rPr>
           </w:pPr>
-          <w:hyperlink w:anchor="_nr31af8g2ir7">
-            <w:r>
-              <w:rPr>
+          <w:hyperlink w:anchor="_Toc516951834" w:history="1">
+            <w:r>
+              <w:rPr>
+                <w:rStyle w:val="Hipervnculo"/>
                 <w:rFonts w:ascii="Oswald" w:eastAsia="Oswald" w:hAnsi="Oswald" w:cs="Oswald"/>
-              </w:rPr>
-              <w:t>Ingreso al sistema</w:t>
+                <w:noProof/>
+              </w:rPr>
+              <w:t>Menú principal</w:t>
+            </w:r>
+            <w:r>
+              <w:rPr>
+                <w:noProof/>
+                <w:webHidden/>
+              </w:rPr>
+              <w:tab/>
+            </w:r>
+            <w:r>
+              <w:rPr>
+                <w:noProof/>
+                <w:webHidden/>
+              </w:rPr>
+              <w:fldChar w:fldCharType="begin"/>
+            </w:r>
+            <w:r>
+              <w:rPr>
+                <w:noProof/>
+                <w:webHidden/>
+              </w:rPr>
+              <w:instrText xml:space="preserve"> PAGEREF _Toc516951834 \h </w:instrText>
+            </w:r>
+            <w:r>
+              <w:rPr>
+                <w:noProof/>
+                <w:webHidden/>
+              </w:rPr>
+            </w:r>
+            <w:r>
+              <w:rPr>
+                <w:noProof/>
+                <w:webHidden/>
+              </w:rPr>
+              <w:fldChar w:fldCharType="separate"/>
+            </w:r>
+            <w:r>
+              <w:rPr>
+                <w:noProof/>
+                <w:webHidden/>
+              </w:rPr>
+              <w:t>4</w:t>
+            </w:r>
+            <w:r>
+              <w:rPr>
+                <w:noProof/>
+                <w:webHidden/>
+              </w:rPr>
+              <w:fldChar w:fldCharType="end"/>
             </w:r>
           </w:hyperlink>
-          <w:r>
-            <w:rPr>
-              <w:rFonts w:ascii="Oswald" w:eastAsia="Oswald" w:hAnsi="Oswald" w:cs="Oswald"/>
-            </w:rPr>
-            <w:tab/>
-          </w:r>
-          <w:r>
-            <w:fldChar w:fldCharType="begin"/>
-          </w:r>
-          <w:r>
-            <w:instrText xml:space="preserve"> PAGEREF _nr31af8g2ir7 \h </w:instrText>
-          </w:r>
-          <w:r>
-            <w:fldChar w:fldCharType="separate"/>
-          </w:r>
-          <w:r>
-            <w:rPr>
-              <w:rFonts w:ascii="Oswald" w:eastAsia="Oswald" w:hAnsi="Oswald" w:cs="Oswald"/>
-            </w:rPr>
-            <w:t>4</w:t>
-          </w:r>
-          <w:r>
-            <w:fldChar w:fldCharType="end"/>
-          </w:r>
         </w:p>
         <w:p>
           <w:pPr>
+            <w:pStyle w:val="TDC2"/>
             <w:tabs>
-              <w:tab w:val="right" w:pos="9025"/>
+              <w:tab w:val="right" w:pos="9019"/>
             </w:tabs>
-            <w:spacing w:before="60" w:line="240" w:lineRule="auto"/>
-            <w:ind w:left="360"/>
             <w:rPr>
-              <w:rFonts w:ascii="Oswald" w:eastAsia="Oswald" w:hAnsi="Oswald" w:cs="Oswald"/>
+              <w:rFonts w:asciiTheme="minorHAnsi" w:eastAsiaTheme="minorEastAsia" w:hAnsiTheme="minorHAnsi" w:cstheme="minorBidi"/>
+              <w:noProof/>
+              <w:lang w:val="es-MX"/>
             </w:rPr>
           </w:pPr>
-          <w:hyperlink w:anchor="_shd2y5fbi498">
-            <w:r>
-              <w:rPr>
+          <w:hyperlink w:anchor="_Toc516951835" w:history="1">
+            <w:r>
+              <w:rPr>
+                <w:rStyle w:val="Hipervnculo"/>
                 <w:rFonts w:ascii="Oswald" w:eastAsia="Oswald" w:hAnsi="Oswald" w:cs="Oswald"/>
-              </w:rPr>
-              <w:t>Registro en el sistema</w:t>
+                <w:noProof/>
+              </w:rPr>
+              <w:t>Ingreso al sistema</w:t>
+            </w:r>
+            <w:r>
+              <w:rPr>
+                <w:noProof/>
+                <w:webHidden/>
+              </w:rPr>
+              <w:tab/>
+            </w:r>
+            <w:r>
+              <w:rPr>
+                <w:noProof/>
+                <w:webHidden/>
+              </w:rPr>
+              <w:fldChar w:fldCharType="begin"/>
+            </w:r>
+            <w:r>
+              <w:rPr>
+                <w:noProof/>
+                <w:webHidden/>
+              </w:rPr>
+              <w:instrText xml:space="preserve"> PAGEREF _Toc516951835 \h </w:instrText>
+            </w:r>
+            <w:r>
+              <w:rPr>
+                <w:noProof/>
+                <w:webHidden/>
+              </w:rPr>
+            </w:r>
+            <w:r>
+              <w:rPr>
+                <w:noProof/>
+                <w:webHidden/>
+              </w:rPr>
+              <w:fldChar w:fldCharType="separate"/>
+            </w:r>
+            <w:r>
+              <w:rPr>
+                <w:noProof/>
+                <w:webHidden/>
+              </w:rPr>
+              <w:t>4</w:t>
+            </w:r>
+            <w:r>
+              <w:rPr>
+                <w:noProof/>
+                <w:webHidden/>
+              </w:rPr>
+              <w:fldChar w:fldCharType="end"/>
             </w:r>
           </w:hyperlink>
-          <w:r>
-            <w:rPr>
-              <w:rFonts w:ascii="Oswald" w:eastAsia="Oswald" w:hAnsi="Oswald" w:cs="Oswald"/>
-            </w:rPr>
-            <w:tab/>
-          </w:r>
-          <w:r>
-            <w:fldChar w:fldCharType="begin"/>
-          </w:r>
-          <w:r>
-            <w:instrText xml:space="preserve"> PAGEREF _shd2y5fbi498 \h </w:instrText>
-          </w:r>
-          <w:r>
-            <w:fldChar w:fldCharType="separate"/>
-          </w:r>
-          <w:r>
-            <w:rPr>
-              <w:rFonts w:ascii="Oswald" w:eastAsia="Oswald" w:hAnsi="Oswald" w:cs="Oswald"/>
-            </w:rPr>
-            <w:t>5</w:t>
-          </w:r>
-          <w:r>
-            <w:fldChar w:fldCharType="end"/>
-          </w:r>
         </w:p>
         <w:p>
           <w:pPr>
+            <w:pStyle w:val="TDC2"/>
             <w:tabs>
-              <w:tab w:val="right" w:pos="9025"/>
+              <w:tab w:val="right" w:pos="9019"/>
             </w:tabs>
-            <w:spacing w:before="60" w:line="240" w:lineRule="auto"/>
-            <w:ind w:left="360"/>
             <w:rPr>
-              <w:rFonts w:ascii="Oswald" w:eastAsia="Oswald" w:hAnsi="Oswald" w:cs="Oswald"/>
+              <w:rFonts w:asciiTheme="minorHAnsi" w:eastAsiaTheme="minorEastAsia" w:hAnsiTheme="minorHAnsi" w:cstheme="minorBidi"/>
+              <w:noProof/>
+              <w:lang w:val="es-MX"/>
             </w:rPr>
           </w:pPr>
-          <w:hyperlink w:anchor="_4plbtzuqnai">
-            <w:r>
-              <w:rPr>
+          <w:hyperlink w:anchor="_Toc516951836" w:history="1">
+            <w:r>
+              <w:rPr>
+                <w:rStyle w:val="Hipervnculo"/>
                 <w:rFonts w:ascii="Oswald" w:eastAsia="Oswald" w:hAnsi="Oswald" w:cs="Oswald"/>
-              </w:rPr>
-              <w:t>Dashboard</w:t>
+                <w:noProof/>
+              </w:rPr>
+              <w:t>Registro en el sistema</w:t>
+            </w:r>
+            <w:r>
+              <w:rPr>
+                <w:noProof/>
+                <w:webHidden/>
+              </w:rPr>
+              <w:tab/>
+            </w:r>
+            <w:r>
+              <w:rPr>
+                <w:noProof/>
+                <w:webHidden/>
+              </w:rPr>
+              <w:fldChar w:fldCharType="begin"/>
+            </w:r>
+            <w:r>
+              <w:rPr>
+                <w:noProof/>
+                <w:webHidden/>
+              </w:rPr>
+              <w:instrText xml:space="preserve"> PAGEREF _Toc516951836 \h </w:instrText>
+            </w:r>
+            <w:r>
+              <w:rPr>
+                <w:noProof/>
+                <w:webHidden/>
+              </w:rPr>
+            </w:r>
+            <w:r>
+              <w:rPr>
+                <w:noProof/>
+                <w:webHidden/>
+              </w:rPr>
+              <w:fldChar w:fldCharType="separate"/>
+            </w:r>
+            <w:r>
+              <w:rPr>
+                <w:noProof/>
+                <w:webHidden/>
+              </w:rPr>
+              <w:t>5</w:t>
+            </w:r>
+            <w:r>
+              <w:rPr>
+                <w:noProof/>
+                <w:webHidden/>
+              </w:rPr>
+              <w:fldChar w:fldCharType="end"/>
             </w:r>
           </w:hyperlink>
-          <w:r>
-            <w:rPr>
-              <w:rFonts w:ascii="Oswald" w:eastAsia="Oswald" w:hAnsi="Oswald" w:cs="Oswald"/>
-            </w:rPr>
-            <w:tab/>
-          </w:r>
-          <w:r>
-            <w:fldChar w:fldCharType="begin"/>
-          </w:r>
-          <w:r>
-            <w:instrText xml:space="preserve"> PAGEREF _4plb</w:instrText>
-          </w:r>
-          <w:r>
-            <w:instrText xml:space="preserve">tzuqnai \h </w:instrText>
-          </w:r>
-          <w:r>
-            <w:fldChar w:fldCharType="separate"/>
-          </w:r>
-          <w:r>
-            <w:rPr>
-              <w:rFonts w:ascii="Oswald" w:eastAsia="Oswald" w:hAnsi="Oswald" w:cs="Oswald"/>
-            </w:rPr>
-            <w:t>6</w:t>
-          </w:r>
-          <w:r>
-            <w:fldChar w:fldCharType="end"/>
-          </w:r>
         </w:p>
         <w:p>
           <w:pPr>
+            <w:pStyle w:val="TDC2"/>
             <w:tabs>
-              <w:tab w:val="right" w:pos="9025"/>
+              <w:tab w:val="right" w:pos="9019"/>
             </w:tabs>
-            <w:spacing w:before="60" w:line="240" w:lineRule="auto"/>
-            <w:ind w:left="360"/>
             <w:rPr>
-              <w:rFonts w:ascii="Oswald" w:eastAsia="Oswald" w:hAnsi="Oswald" w:cs="Oswald"/>
+              <w:rFonts w:asciiTheme="minorHAnsi" w:eastAsiaTheme="minorEastAsia" w:hAnsiTheme="minorHAnsi" w:cstheme="minorBidi"/>
+              <w:noProof/>
+              <w:lang w:val="es-MX"/>
             </w:rPr>
           </w:pPr>
-          <w:hyperlink w:anchor="_amxizc1pipwc">
-            <w:r>
-              <w:rPr>
+          <w:hyperlink w:anchor="_Toc516951837" w:history="1">
+            <w:r>
+              <w:rPr>
+                <w:rStyle w:val="Hipervnculo"/>
                 <w:rFonts w:ascii="Oswald" w:eastAsia="Oswald" w:hAnsi="Oswald" w:cs="Oswald"/>
-              </w:rPr>
-              <w:t>Mi cuenta</w:t>
+                <w:noProof/>
+              </w:rPr>
+              <w:t>Dashboard</w:t>
+            </w:r>
+            <w:r>
+              <w:rPr>
+                <w:noProof/>
+                <w:webHidden/>
+              </w:rPr>
+              <w:tab/>
+            </w:r>
+            <w:r>
+              <w:rPr>
+                <w:noProof/>
+                <w:webHidden/>
+              </w:rPr>
+              <w:fldChar w:fldCharType="begin"/>
+            </w:r>
+            <w:r>
+              <w:rPr>
+                <w:noProof/>
+                <w:webHidden/>
+              </w:rPr>
+              <w:instrText xml:space="preserve"> PAGEREF _Toc516951837 \h </w:instrText>
+            </w:r>
+            <w:r>
+              <w:rPr>
+                <w:noProof/>
+                <w:webHidden/>
+              </w:rPr>
+            </w:r>
+            <w:r>
+              <w:rPr>
+                <w:noProof/>
+                <w:webHidden/>
+              </w:rPr>
+              <w:fldChar w:fldCharType="separate"/>
+            </w:r>
+            <w:r>
+              <w:rPr>
+                <w:noProof/>
+                <w:webHidden/>
+              </w:rPr>
+              <w:t>6</w:t>
+            </w:r>
+            <w:r>
+              <w:rPr>
+                <w:noProof/>
+                <w:webHidden/>
+              </w:rPr>
+              <w:fldChar w:fldCharType="end"/>
             </w:r>
           </w:hyperlink>
-          <w:r>
-            <w:rPr>
-              <w:rFonts w:ascii="Oswald" w:eastAsia="Oswald" w:hAnsi="Oswald" w:cs="Oswald"/>
-            </w:rPr>
-            <w:tab/>
-          </w:r>
-          <w:r>
-            <w:fldChar w:fldCharType="begin"/>
-          </w:r>
-          <w:r>
-            <w:instrText xml:space="preserve"> PAGEREF _amxizc1pipwc \h </w:instrText>
-          </w:r>
-          <w:r>
-            <w:fldChar w:fldCharType="separate"/>
-          </w:r>
-          <w:r>
-            <w:rPr>
-              <w:rFonts w:ascii="Oswald" w:eastAsia="Oswald" w:hAnsi="Oswald" w:cs="Oswald"/>
-            </w:rPr>
-            <w:t>6</w:t>
-          </w:r>
-          <w:r>
-            <w:fldChar w:fldCharType="end"/>
-          </w:r>
+          <w:bookmarkStart w:id="1" w:name="_GoBack"/>
+          <w:bookmarkEnd w:id="1"/>
         </w:p>
         <w:p>
           <w:pPr>
+            <w:pStyle w:val="TDC2"/>
             <w:tabs>
-              <w:tab w:val="right" w:pos="9025"/>
+              <w:tab w:val="right" w:pos="9019"/>
             </w:tabs>
-            <w:spacing w:before="60" w:line="240" w:lineRule="auto"/>
-            <w:ind w:left="360"/>
             <w:rPr>
-              <w:rFonts w:ascii="Oswald" w:eastAsia="Oswald" w:hAnsi="Oswald" w:cs="Oswald"/>
+              <w:rFonts w:asciiTheme="minorHAnsi" w:eastAsiaTheme="minorEastAsia" w:hAnsiTheme="minorHAnsi" w:cstheme="minorBidi"/>
+              <w:noProof/>
+              <w:lang w:val="es-MX"/>
             </w:rPr>
           </w:pPr>
-          <w:hyperlink w:anchor="_1xtru0pyhwws">
-            <w:r>
-              <w:rPr>
+          <w:hyperlink w:anchor="_Toc516951838" w:history="1">
+            <w:r>
+              <w:rPr>
+                <w:rStyle w:val="Hipervnculo"/>
                 <w:rFonts w:ascii="Oswald" w:eastAsia="Oswald" w:hAnsi="Oswald" w:cs="Oswald"/>
-              </w:rPr>
-              <w:t>Usuarios</w:t>
+                <w:noProof/>
+              </w:rPr>
+              <w:t>Mi cuenta</w:t>
+            </w:r>
+            <w:r>
+              <w:rPr>
+                <w:noProof/>
+                <w:webHidden/>
+              </w:rPr>
+              <w:tab/>
+            </w:r>
+            <w:r>
+              <w:rPr>
+                <w:noProof/>
+                <w:webHidden/>
+              </w:rPr>
+              <w:fldChar w:fldCharType="begin"/>
+            </w:r>
+            <w:r>
+              <w:rPr>
+                <w:noProof/>
+                <w:webHidden/>
+              </w:rPr>
+              <w:instrText xml:space="preserve"> PAGEREF _Toc516951838 \h </w:instrText>
+            </w:r>
+            <w:r>
+              <w:rPr>
+                <w:noProof/>
+                <w:webHidden/>
+              </w:rPr>
+            </w:r>
+            <w:r>
+              <w:rPr>
+                <w:noProof/>
+                <w:webHidden/>
+              </w:rPr>
+              <w:fldChar w:fldCharType="separate"/>
+            </w:r>
+            <w:r>
+              <w:rPr>
+                <w:noProof/>
+                <w:webHidden/>
+              </w:rPr>
+              <w:t>6</w:t>
+            </w:r>
+            <w:r>
+              <w:rPr>
+                <w:noProof/>
+                <w:webHidden/>
+              </w:rPr>
+              <w:fldChar w:fldCharType="end"/>
             </w:r>
           </w:hyperlink>
-          <w:r>
-            <w:rPr>
-              <w:rFonts w:ascii="Oswald" w:eastAsia="Oswald" w:hAnsi="Oswald" w:cs="Oswald"/>
-            </w:rPr>
-            <w:tab/>
-          </w:r>
-          <w:r>
-            <w:fldChar w:fldCharType="begin"/>
-          </w:r>
-          <w:r>
-            <w:instrText xml:space="preserve"> PAGEREF _1xtru0pyhwws \h </w:instrText>
-          </w:r>
-          <w:r>
-            <w:fldChar w:fldCharType="separate"/>
-          </w:r>
-          <w:r>
-            <w:rPr>
-              <w:rFonts w:ascii="Oswald" w:eastAsia="Oswald" w:hAnsi="Oswald" w:cs="Oswald"/>
-            </w:rPr>
-            <w:t>7</w:t>
-          </w:r>
-          <w:r>
-            <w:fldChar w:fldCharType="end"/>
-          </w:r>
         </w:p>
         <w:p>
           <w:pPr>
+            <w:pStyle w:val="TDC2"/>
             <w:tabs>
-              <w:tab w:val="right" w:pos="9025"/>
+              <w:tab w:val="right" w:pos="9019"/>
             </w:tabs>
-            <w:spacing w:before="60" w:line="240" w:lineRule="auto"/>
-            <w:ind w:left="360"/>
             <w:rPr>
-              <w:rFonts w:ascii="Oswald" w:eastAsia="Oswald" w:hAnsi="Oswald" w:cs="Oswald"/>
+              <w:rFonts w:asciiTheme="minorHAnsi" w:eastAsiaTheme="minorEastAsia" w:hAnsiTheme="minorHAnsi" w:cstheme="minorBidi"/>
+              <w:noProof/>
+              <w:lang w:val="es-MX"/>
             </w:rPr>
           </w:pPr>
-          <w:hyperlink w:anchor="_vec7ok4f1je8">
-            <w:r>
-              <w:rPr>
+          <w:hyperlink w:anchor="_Toc516951839" w:history="1">
+            <w:r>
+              <w:rPr>
+                <w:rStyle w:val="Hipervnculo"/>
                 <w:rFonts w:ascii="Oswald" w:eastAsia="Oswald" w:hAnsi="Oswald" w:cs="Oswald"/>
-              </w:rPr>
-              <w:t>Agencias</w:t>
+                <w:noProof/>
+              </w:rPr>
+              <w:t>Usuarios</w:t>
+            </w:r>
+            <w:r>
+              <w:rPr>
+                <w:noProof/>
+                <w:webHidden/>
+              </w:rPr>
+              <w:tab/>
+            </w:r>
+            <w:r>
+              <w:rPr>
+                <w:noProof/>
+                <w:webHidden/>
+              </w:rPr>
+              <w:fldChar w:fldCharType="begin"/>
+            </w:r>
+            <w:r>
+              <w:rPr>
+                <w:noProof/>
+                <w:webHidden/>
+              </w:rPr>
+              <w:instrText xml:space="preserve"> PAGEREF _Toc516951839 \h </w:instrText>
+            </w:r>
+            <w:r>
+              <w:rPr>
+                <w:noProof/>
+                <w:webHidden/>
+              </w:rPr>
+            </w:r>
+            <w:r>
+              <w:rPr>
+                <w:noProof/>
+                <w:webHidden/>
+              </w:rPr>
+              <w:fldChar w:fldCharType="separate"/>
+            </w:r>
+            <w:r>
+              <w:rPr>
+                <w:noProof/>
+                <w:webHidden/>
+              </w:rPr>
+              <w:t>7</w:t>
+            </w:r>
+            <w:r>
+              <w:rPr>
+                <w:noProof/>
+                <w:webHidden/>
+              </w:rPr>
+              <w:fldChar w:fldCharType="end"/>
             </w:r>
           </w:hyperlink>
-          <w:r>
-            <w:rPr>
-              <w:rFonts w:ascii="Oswald" w:eastAsia="Oswald" w:hAnsi="Oswald" w:cs="Oswald"/>
-            </w:rPr>
-            <w:tab/>
-          </w:r>
-          <w:r>
-            <w:fldChar w:fldCharType="begin"/>
-          </w:r>
-          <w:r>
-            <w:instrText xml:space="preserve"> PAGEREF _vec7ok4f1je8 \h </w:instrText>
-          </w:r>
-          <w:r>
-            <w:fldChar w:fldCharType="separate"/>
-          </w:r>
-          <w:r>
-            <w:rPr>
-              <w:rFonts w:ascii="Oswald" w:eastAsia="Oswald" w:hAnsi="Oswald" w:cs="Oswald"/>
-            </w:rPr>
-            <w:t>8</w:t>
-          </w:r>
-          <w:r>
-            <w:fldChar w:fldCharType="end"/>
-          </w:r>
         </w:p>
         <w:p>
           <w:pPr>
+            <w:pStyle w:val="TDC2"/>
             <w:tabs>
-              <w:tab w:val="right" w:pos="9025"/>
+              <w:tab w:val="right" w:pos="9019"/>
             </w:tabs>
-            <w:spacing w:before="60" w:line="240" w:lineRule="auto"/>
-            <w:ind w:left="360"/>
             <w:rPr>
-              <w:rFonts w:ascii="Oswald" w:eastAsia="Oswald" w:hAnsi="Oswald" w:cs="Oswald"/>
+              <w:rFonts w:asciiTheme="minorHAnsi" w:eastAsiaTheme="minorEastAsia" w:hAnsiTheme="minorHAnsi" w:cstheme="minorBidi"/>
+              <w:noProof/>
+              <w:lang w:val="es-MX"/>
             </w:rPr>
           </w:pPr>
-          <w:hyperlink w:anchor="_wr5bi46j1ktu">
-            <w:r>
-              <w:rPr>
+          <w:hyperlink w:anchor="_Toc516951840" w:history="1">
+            <w:r>
+              <w:rPr>
+                <w:rStyle w:val="Hipervnculo"/>
                 <w:rFonts w:ascii="Oswald" w:eastAsia="Oswald" w:hAnsi="Oswald" w:cs="Oswald"/>
-              </w:rPr>
-              <w:t>Periodistas</w:t>
+                <w:noProof/>
+              </w:rPr>
+              <w:t>Agencias</w:t>
+            </w:r>
+            <w:r>
+              <w:rPr>
+                <w:noProof/>
+                <w:webHidden/>
+              </w:rPr>
+              <w:tab/>
+            </w:r>
+            <w:r>
+              <w:rPr>
+                <w:noProof/>
+                <w:webHidden/>
+              </w:rPr>
+              <w:fldChar w:fldCharType="begin"/>
+            </w:r>
+            <w:r>
+              <w:rPr>
+                <w:noProof/>
+                <w:webHidden/>
+              </w:rPr>
+              <w:instrText xml:space="preserve"> PAGEREF _Toc516951840 \h </w:instrText>
+            </w:r>
+            <w:r>
+              <w:rPr>
+                <w:noProof/>
+                <w:webHidden/>
+              </w:rPr>
+            </w:r>
+            <w:r>
+              <w:rPr>
+                <w:noProof/>
+                <w:webHidden/>
+              </w:rPr>
+              <w:fldChar w:fldCharType="separate"/>
+            </w:r>
+            <w:r>
+              <w:rPr>
+                <w:noProof/>
+                <w:webHidden/>
+              </w:rPr>
+              <w:t>7</w:t>
+            </w:r>
+            <w:r>
+              <w:rPr>
+                <w:noProof/>
+                <w:webHidden/>
+              </w:rPr>
+              <w:fldChar w:fldCharType="end"/>
             </w:r>
           </w:hyperlink>
-          <w:r>
-            <w:rPr>
-              <w:rFonts w:ascii="Oswald" w:eastAsia="Oswald" w:hAnsi="Oswald" w:cs="Oswald"/>
-            </w:rPr>
-            <w:tab/>
-          </w:r>
-          <w:r>
-            <w:fldChar w:fldCharType="begin"/>
-          </w:r>
-          <w:r>
-            <w:instrText xml:space="preserve"> PAGEREF _wr5bi46j1ktu \h </w:instrText>
-          </w:r>
-          <w:r>
-            <w:fldChar w:fldCharType="separate"/>
-          </w:r>
-          <w:r>
-            <w:rPr>
-              <w:rFonts w:ascii="Oswald" w:eastAsia="Oswald" w:hAnsi="Oswald" w:cs="Oswald"/>
-            </w:rPr>
-            <w:t>8</w:t>
-          </w:r>
-          <w:r>
-            <w:fldChar w:fldCharType="end"/>
-          </w:r>
         </w:p>
         <w:p>
           <w:pPr>
+            <w:pStyle w:val="TDC2"/>
             <w:tabs>
-              <w:tab w:val="right" w:pos="9025"/>
+              <w:tab w:val="right" w:pos="9019"/>
             </w:tabs>
-            <w:spacing w:before="60" w:line="240" w:lineRule="auto"/>
-            <w:ind w:left="360"/>
             <w:rPr>
-              <w:rFonts w:ascii="Oswald" w:eastAsia="Oswald" w:hAnsi="Oswald" w:cs="Oswald"/>
+              <w:rFonts w:asciiTheme="minorHAnsi" w:eastAsiaTheme="minorEastAsia" w:hAnsiTheme="minorHAnsi" w:cstheme="minorBidi"/>
+              <w:noProof/>
+              <w:lang w:val="es-MX"/>
             </w:rPr>
           </w:pPr>
-          <w:hyperlink w:anchor="_8gl0rdffjrf0">
-            <w:r>
-              <w:rPr>
+          <w:hyperlink w:anchor="_Toc516951841" w:history="1">
+            <w:r>
+              <w:rPr>
+                <w:rStyle w:val="Hipervnculo"/>
                 <w:rFonts w:ascii="Oswald" w:eastAsia="Oswald" w:hAnsi="Oswald" w:cs="Oswald"/>
-              </w:rPr>
-              <w:t>Boletines</w:t>
+                <w:noProof/>
+              </w:rPr>
+              <w:t>Periodistas</w:t>
+            </w:r>
+            <w:r>
+              <w:rPr>
+                <w:noProof/>
+                <w:webHidden/>
+              </w:rPr>
+              <w:tab/>
+            </w:r>
+            <w:r>
+              <w:rPr>
+                <w:noProof/>
+                <w:webHidden/>
+              </w:rPr>
+              <w:fldChar w:fldCharType="begin"/>
+            </w:r>
+            <w:r>
+              <w:rPr>
+                <w:noProof/>
+                <w:webHidden/>
+              </w:rPr>
+              <w:instrText xml:space="preserve"> PAGEREF _Toc516951841 \h </w:instrText>
+            </w:r>
+            <w:r>
+              <w:rPr>
+                <w:noProof/>
+                <w:webHidden/>
+              </w:rPr>
+            </w:r>
+            <w:r>
+              <w:rPr>
+                <w:noProof/>
+                <w:webHidden/>
+              </w:rPr>
+              <w:fldChar w:fldCharType="separate"/>
+            </w:r>
+            <w:r>
+              <w:rPr>
+                <w:noProof/>
+                <w:webHidden/>
+              </w:rPr>
+              <w:t>8</w:t>
+            </w:r>
+            <w:r>
+              <w:rPr>
+                <w:noProof/>
+                <w:webHidden/>
+              </w:rPr>
+              <w:fldChar w:fldCharType="end"/>
             </w:r>
           </w:hyperlink>
-          <w:r>
-            <w:rPr>
-              <w:rFonts w:ascii="Oswald" w:eastAsia="Oswald" w:hAnsi="Oswald" w:cs="Oswald"/>
-            </w:rPr>
-            <w:tab/>
-          </w:r>
-          <w:r>
-            <w:fldChar w:fldCharType="begin"/>
-          </w:r>
-          <w:r>
-            <w:instrText xml:space="preserve"> PAGEREF _8gl0rdffjrf0 \h </w:instrText>
-          </w:r>
-          <w:r>
-            <w:fldChar w:fldCharType="separate"/>
-          </w:r>
-          <w:r>
-            <w:rPr>
-              <w:rFonts w:ascii="Oswald" w:eastAsia="Oswald" w:hAnsi="Oswald" w:cs="Oswald"/>
-            </w:rPr>
-            <w:t>8</w:t>
-          </w:r>
-          <w:r>
-            <w:fldChar w:fldCharType="end"/>
-          </w:r>
         </w:p>
         <w:p>
           <w:pPr>
+            <w:pStyle w:val="TDC2"/>
             <w:tabs>
-              <w:tab w:val="right" w:pos="9025"/>
+              <w:tab w:val="right" w:pos="9019"/>
             </w:tabs>
-            <w:spacing w:before="60" w:line="240" w:lineRule="auto"/>
-            <w:ind w:left="360"/>
             <w:rPr>
-              <w:rFonts w:ascii="Oswald" w:eastAsia="Oswald" w:hAnsi="Oswald" w:cs="Oswald"/>
+              <w:rFonts w:asciiTheme="minorHAnsi" w:eastAsiaTheme="minorEastAsia" w:hAnsiTheme="minorHAnsi" w:cstheme="minorBidi"/>
+              <w:noProof/>
+              <w:lang w:val="es-MX"/>
             </w:rPr>
           </w:pPr>
-          <w:hyperlink w:anchor="_w7odf5upg6aw">
-            <w:r>
-              <w:rPr>
+          <w:hyperlink w:anchor="_Toc516951842" w:history="1">
+            <w:r>
+              <w:rPr>
+                <w:rStyle w:val="Hipervnculo"/>
                 <w:rFonts w:ascii="Oswald" w:eastAsia="Oswald" w:hAnsi="Oswald" w:cs="Oswald"/>
-              </w:rPr>
-              <w:t>Detalle de boletines</w:t>
+                <w:noProof/>
+              </w:rPr>
+              <w:t>Boletines</w:t>
+            </w:r>
+            <w:r>
+              <w:rPr>
+                <w:noProof/>
+                <w:webHidden/>
+              </w:rPr>
+              <w:tab/>
+            </w:r>
+            <w:r>
+              <w:rPr>
+                <w:noProof/>
+                <w:webHidden/>
+              </w:rPr>
+              <w:fldChar w:fldCharType="begin"/>
+            </w:r>
+            <w:r>
+              <w:rPr>
+                <w:noProof/>
+                <w:webHidden/>
+              </w:rPr>
+              <w:instrText xml:space="preserve"> PAGEREF _Toc516951842 \h </w:instrText>
+            </w:r>
+            <w:r>
+              <w:rPr>
+                <w:noProof/>
+                <w:webHidden/>
+              </w:rPr>
+            </w:r>
+            <w:r>
+              <w:rPr>
+                <w:noProof/>
+                <w:webHidden/>
+              </w:rPr>
+              <w:fldChar w:fldCharType="separate"/>
+            </w:r>
+            <w:r>
+              <w:rPr>
+                <w:noProof/>
+                <w:webHidden/>
+              </w:rPr>
+              <w:t>8</w:t>
+            </w:r>
+            <w:r>
+              <w:rPr>
+                <w:noProof/>
+                <w:webHidden/>
+              </w:rPr>
+              <w:fldChar w:fldCharType="end"/>
             </w:r>
           </w:hyperlink>
-          <w:r>
-            <w:rPr>
-              <w:rFonts w:ascii="Oswald" w:eastAsia="Oswald" w:hAnsi="Oswald" w:cs="Oswald"/>
-            </w:rPr>
-            <w:tab/>
-          </w:r>
-          <w:r>
-            <w:fldChar w:fldCharType="begin"/>
-          </w:r>
-          <w:r>
-            <w:instrText xml:space="preserve"> PAGEREF _w7odf5upg6aw \h </w:instrText>
-          </w:r>
-          <w:r>
-            <w:fldChar w:fldCharType="separate"/>
-          </w:r>
-          <w:r>
-            <w:rPr>
-              <w:rFonts w:ascii="Oswald" w:eastAsia="Oswald" w:hAnsi="Oswald" w:cs="Oswald"/>
-            </w:rPr>
-            <w:t>9</w:t>
-          </w:r>
-          <w:r>
-            <w:fldChar w:fldCharType="end"/>
-          </w:r>
         </w:p>
         <w:p>
           <w:pPr>
+            <w:pStyle w:val="TDC2"/>
             <w:tabs>
-              <w:tab w:val="right" w:pos="9025"/>
+              <w:tab w:val="right" w:pos="9019"/>
             </w:tabs>
-            <w:spacing w:before="60" w:line="240" w:lineRule="auto"/>
-            <w:ind w:left="360"/>
             <w:rPr>
-              <w:rFonts w:ascii="Oswald" w:eastAsia="Oswald" w:hAnsi="Oswald" w:cs="Oswald"/>
+              <w:rFonts w:asciiTheme="minorHAnsi" w:eastAsiaTheme="minorEastAsia" w:hAnsiTheme="minorHAnsi" w:cstheme="minorBidi"/>
+              <w:noProof/>
+              <w:lang w:val="es-MX"/>
             </w:rPr>
           </w:pPr>
-          <w:hyperlink w:anchor="_v8c1uloofvpw">
-            <w:r>
-              <w:rPr>
+          <w:hyperlink w:anchor="_Toc516951843" w:history="1">
+            <w:r>
+              <w:rPr>
+                <w:rStyle w:val="Hipervnculo"/>
                 <w:rFonts w:ascii="Oswald" w:eastAsia="Oswald" w:hAnsi="Oswald" w:cs="Oswald"/>
-              </w:rPr>
-              <w:t>Categorías</w:t>
+                <w:noProof/>
+              </w:rPr>
+              <w:t>Detalle de boletines</w:t>
+            </w:r>
+            <w:r>
+              <w:rPr>
+                <w:noProof/>
+                <w:webHidden/>
+              </w:rPr>
+              <w:tab/>
+            </w:r>
+            <w:r>
+              <w:rPr>
+                <w:noProof/>
+                <w:webHidden/>
+              </w:rPr>
+              <w:fldChar w:fldCharType="begin"/>
+            </w:r>
+            <w:r>
+              <w:rPr>
+                <w:noProof/>
+                <w:webHidden/>
+              </w:rPr>
+              <w:instrText xml:space="preserve"> PAGEREF _Toc516951843 \h </w:instrText>
+            </w:r>
+            <w:r>
+              <w:rPr>
+                <w:noProof/>
+                <w:webHidden/>
+              </w:rPr>
+            </w:r>
+            <w:r>
+              <w:rPr>
+                <w:noProof/>
+                <w:webHidden/>
+              </w:rPr>
+              <w:fldChar w:fldCharType="separate"/>
+            </w:r>
+            <w:r>
+              <w:rPr>
+                <w:noProof/>
+                <w:webHidden/>
+              </w:rPr>
+              <w:t>9</w:t>
+            </w:r>
+            <w:r>
+              <w:rPr>
+                <w:noProof/>
+                <w:webHidden/>
+              </w:rPr>
+              <w:fldChar w:fldCharType="end"/>
             </w:r>
           </w:hyperlink>
-          <w:r>
-            <w:rPr>
-              <w:rFonts w:ascii="Oswald" w:eastAsia="Oswald" w:hAnsi="Oswald" w:cs="Oswald"/>
-            </w:rPr>
-            <w:tab/>
-          </w:r>
-          <w:r>
-            <w:fldChar w:fldCharType="begin"/>
-          </w:r>
-          <w:r>
-            <w:instrText xml:space="preserve"> PAGEREF _v8c1uloofvpw \h </w:instrText>
-          </w:r>
-          <w:r>
-            <w:fldChar w:fldCharType="separate"/>
-          </w:r>
-          <w:r>
-            <w:rPr>
-              <w:rFonts w:ascii="Oswald" w:eastAsia="Oswald" w:hAnsi="Oswald" w:cs="Oswald"/>
-            </w:rPr>
-            <w:t>10</w:t>
-          </w:r>
-          <w:r>
-            <w:fldChar w:fldCharType="end"/>
-          </w:r>
         </w:p>
         <w:p>
           <w:pPr>
+            <w:pStyle w:val="TDC2"/>
             <w:tabs>
-              <w:tab w:val="right" w:pos="9025"/>
+              <w:tab w:val="right" w:pos="9019"/>
             </w:tabs>
-            <w:spacing w:before="60" w:line="240" w:lineRule="auto"/>
-            <w:ind w:left="360"/>
             <w:rPr>
-              <w:rFonts w:ascii="Oswald" w:eastAsia="Oswald" w:hAnsi="Oswald" w:cs="Oswald"/>
+              <w:rFonts w:asciiTheme="minorHAnsi" w:eastAsiaTheme="minorEastAsia" w:hAnsiTheme="minorHAnsi" w:cstheme="minorBidi"/>
+              <w:noProof/>
+              <w:lang w:val="es-MX"/>
             </w:rPr>
           </w:pPr>
-          <w:hyperlink w:anchor="_s2vykkutc0r6">
-            <w:r>
-              <w:rPr>
+          <w:hyperlink w:anchor="_Toc516951844" w:history="1">
+            <w:r>
+              <w:rPr>
+                <w:rStyle w:val="Hipervnculo"/>
                 <w:rFonts w:ascii="Oswald" w:eastAsia="Oswald" w:hAnsi="Oswald" w:cs="Oswald"/>
+                <w:noProof/>
+              </w:rPr>
+              <w:t>Categorías</w:t>
+            </w:r>
+            <w:r>
+              <w:rPr>
+                <w:noProof/>
+                <w:webHidden/>
+              </w:rPr>
+              <w:tab/>
+            </w:r>
+            <w:r>
+              <w:rPr>
+                <w:noProof/>
+                <w:webHidden/>
+              </w:rPr>
+              <w:fldChar w:fldCharType="begin"/>
+            </w:r>
+            <w:r>
+              <w:rPr>
+                <w:noProof/>
+                <w:webHidden/>
+              </w:rPr>
+              <w:instrText xml:space="preserve"> PAGEREF _Toc516951844 \h </w:instrText>
+            </w:r>
+            <w:r>
+              <w:rPr>
+                <w:noProof/>
+                <w:webHidden/>
+              </w:rPr>
+            </w:r>
+            <w:r>
+              <w:rPr>
+                <w:noProof/>
+                <w:webHidden/>
+              </w:rPr>
+              <w:fldChar w:fldCharType="separate"/>
+            </w:r>
+            <w:r>
+              <w:rPr>
+                <w:noProof/>
+                <w:webHidden/>
+              </w:rPr>
+              <w:t>9</w:t>
+            </w:r>
+            <w:r>
+              <w:rPr>
+                <w:noProof/>
+                <w:webHidden/>
+              </w:rPr>
+              <w:fldChar w:fldCharType="end"/>
+            </w:r>
+          </w:hyperlink>
+        </w:p>
+        <w:p>
+          <w:pPr>
+            <w:pStyle w:val="TDC2"/>
+            <w:tabs>
+              <w:tab w:val="right" w:pos="9019"/>
+            </w:tabs>
+            <w:rPr>
+              <w:rFonts w:asciiTheme="minorHAnsi" w:eastAsiaTheme="minorEastAsia" w:hAnsiTheme="minorHAnsi" w:cstheme="minorBidi"/>
+              <w:noProof/>
+              <w:lang w:val="es-MX"/>
+            </w:rPr>
+          </w:pPr>
+          <w:hyperlink w:anchor="_Toc516951845" w:history="1">
+            <w:r>
+              <w:rPr>
+                <w:rStyle w:val="Hipervnculo"/>
+                <w:rFonts w:ascii="Oswald" w:eastAsia="Oswald" w:hAnsi="Oswald" w:cs="Oswald"/>
+                <w:noProof/>
               </w:rPr>
               <w:t>Noticias</w:t>
             </w:r>
+            <w:r>
+              <w:rPr>
+                <w:noProof/>
+                <w:webHidden/>
+              </w:rPr>
+              <w:tab/>
+            </w:r>
+            <w:r>
+              <w:rPr>
+                <w:noProof/>
+                <w:webHidden/>
+              </w:rPr>
+              <w:fldChar w:fldCharType="begin"/>
+            </w:r>
+            <w:r>
+              <w:rPr>
+                <w:noProof/>
+                <w:webHidden/>
+              </w:rPr>
+              <w:instrText xml:space="preserve"> PAGEREF _Toc516951845 \h </w:instrText>
+            </w:r>
+            <w:r>
+              <w:rPr>
+                <w:noProof/>
+                <w:webHidden/>
+              </w:rPr>
+            </w:r>
+            <w:r>
+              <w:rPr>
+                <w:noProof/>
+                <w:webHidden/>
+              </w:rPr>
+              <w:fldChar w:fldCharType="separate"/>
+            </w:r>
+            <w:r>
+              <w:rPr>
+                <w:noProof/>
+                <w:webHidden/>
+              </w:rPr>
+              <w:t>9</w:t>
+            </w:r>
+            <w:r>
+              <w:rPr>
+                <w:noProof/>
+                <w:webHidden/>
+              </w:rPr>
+              <w:fldChar w:fldCharType="end"/>
+            </w:r>
           </w:hyperlink>
-          <w:r>
+        </w:p>
+        <w:p>
+          <w:pPr>
+            <w:pStyle w:val="TDC2"/>
+            <w:tabs>
+              <w:tab w:val="right" w:pos="9019"/>
+            </w:tabs>
             <w:rPr>
-              <w:rFonts w:ascii="Oswald" w:eastAsia="Oswald" w:hAnsi="Oswald" w:cs="Oswald"/>
+              <w:rFonts w:asciiTheme="minorHAnsi" w:eastAsiaTheme="minorEastAsia" w:hAnsiTheme="minorHAnsi" w:cstheme="minorBidi"/>
+              <w:noProof/>
+              <w:lang w:val="es-MX"/>
             </w:rPr>
-            <w:tab/>
-          </w:r>
-          <w:r>
-            <w:fldChar w:fldCharType="begin"/>
-          </w:r>
-          <w:r>
-            <w:instrText xml:space="preserve"> PAGEREF _s2vykkutc0r6 \h </w:instrText>
-          </w:r>
-          <w:r>
-            <w:fldChar w:fldCharType="separate"/>
-          </w:r>
-          <w:r>
+          </w:pPr>
+          <w:hyperlink w:anchor="_Toc516951846" w:history="1">
+            <w:r>
+              <w:rPr>
+                <w:rStyle w:val="Hipervnculo"/>
+                <w:rFonts w:ascii="Oswald" w:eastAsia="Oswald" w:hAnsi="Oswald" w:cs="Oswald"/>
+                <w:noProof/>
+              </w:rPr>
+              <w:t>Búsqueda de noticias</w:t>
+            </w:r>
+            <w:r>
+              <w:rPr>
+                <w:noProof/>
+                <w:webHidden/>
+              </w:rPr>
+              <w:tab/>
+            </w:r>
+            <w:r>
+              <w:rPr>
+                <w:noProof/>
+                <w:webHidden/>
+              </w:rPr>
+              <w:fldChar w:fldCharType="begin"/>
+            </w:r>
+            <w:r>
+              <w:rPr>
+                <w:noProof/>
+                <w:webHidden/>
+              </w:rPr>
+              <w:instrText xml:space="preserve"> PAGEREF _Toc516951846 \h </w:instrText>
+            </w:r>
+            <w:r>
+              <w:rPr>
+                <w:noProof/>
+                <w:webHidden/>
+              </w:rPr>
+            </w:r>
+            <w:r>
+              <w:rPr>
+                <w:noProof/>
+                <w:webHidden/>
+              </w:rPr>
+              <w:fldChar w:fldCharType="separate"/>
+            </w:r>
+            <w:r>
+              <w:rPr>
+                <w:noProof/>
+                <w:webHidden/>
+              </w:rPr>
+              <w:t>10</w:t>
+            </w:r>
+            <w:r>
+              <w:rPr>
+                <w:noProof/>
+                <w:webHidden/>
+              </w:rPr>
+              <w:fldChar w:fldCharType="end"/>
+            </w:r>
+          </w:hyperlink>
+        </w:p>
+        <w:p>
+          <w:pPr>
+            <w:pStyle w:val="TDC2"/>
+            <w:tabs>
+              <w:tab w:val="right" w:pos="9019"/>
+            </w:tabs>
             <w:rPr>
-              <w:rFonts w:ascii="Oswald" w:eastAsia="Oswald" w:hAnsi="Oswald" w:cs="Oswald"/>
+              <w:rFonts w:asciiTheme="minorHAnsi" w:eastAsiaTheme="minorEastAsia" w:hAnsiTheme="minorHAnsi" w:cstheme="minorBidi"/>
+              <w:noProof/>
+              <w:lang w:val="es-MX"/>
             </w:rPr>
-            <w:t>10</w:t>
-          </w:r>
-          <w:r>
-            <w:fldChar w:fldCharType="end"/>
-          </w:r>
+          </w:pPr>
+          <w:hyperlink w:anchor="_Toc516951847" w:history="1">
+            <w:r>
+              <w:rPr>
+                <w:rStyle w:val="Hipervnculo"/>
+                <w:rFonts w:ascii="Oswald" w:eastAsia="Oswald" w:hAnsi="Oswald" w:cs="Oswald"/>
+                <w:noProof/>
+              </w:rPr>
+              <w:t>Estadísticas</w:t>
+            </w:r>
+            <w:r>
+              <w:rPr>
+                <w:noProof/>
+                <w:webHidden/>
+              </w:rPr>
+              <w:tab/>
+            </w:r>
+            <w:r>
+              <w:rPr>
+                <w:noProof/>
+                <w:webHidden/>
+              </w:rPr>
+              <w:fldChar w:fldCharType="begin"/>
+            </w:r>
+            <w:r>
+              <w:rPr>
+                <w:noProof/>
+                <w:webHidden/>
+              </w:rPr>
+              <w:instrText xml:space="preserve"> PAGEREF _Toc516951847 \h </w:instrText>
+            </w:r>
+            <w:r>
+              <w:rPr>
+                <w:noProof/>
+                <w:webHidden/>
+              </w:rPr>
+            </w:r>
+            <w:r>
+              <w:rPr>
+                <w:noProof/>
+                <w:webHidden/>
+              </w:rPr>
+              <w:fldChar w:fldCharType="separate"/>
+            </w:r>
+            <w:r>
+              <w:rPr>
+                <w:noProof/>
+                <w:webHidden/>
+              </w:rPr>
+              <w:t>12</w:t>
+            </w:r>
+            <w:r>
+              <w:rPr>
+                <w:noProof/>
+                <w:webHidden/>
+              </w:rPr>
+              <w:fldChar w:fldCharType="end"/>
+            </w:r>
+          </w:hyperlink>
         </w:p>
         <w:p>
           <w:pPr>
@@ -1183,38 +1845,6 @@
               <w:rFonts w:ascii="Oswald" w:eastAsia="Oswald" w:hAnsi="Oswald" w:cs="Oswald"/>
             </w:rPr>
           </w:pPr>
-          <w:hyperlink w:anchor="_rib11i53xr4d">
-            <w:r>
-              <w:rPr>
-                <w:rFonts w:ascii="Oswald" w:eastAsia="Oswald" w:hAnsi="Oswald" w:cs="Oswald"/>
-              </w:rPr>
-              <w:t>Búsqueda de noticias</w:t>
-            </w:r>
-          </w:hyperlink>
-          <w:r>
-            <w:rPr>
-              <w:rFonts w:ascii="Oswald" w:eastAsia="Oswald" w:hAnsi="Oswald" w:cs="Oswald"/>
-            </w:rPr>
-            <w:tab/>
-          </w:r>
-          <w:r>
-            <w:fldChar w:fldCharType="begin"/>
-          </w:r>
-          <w:r>
-            <w:instrText xml:space="preserve"> PAGEREF _rib11i53xr4d \h </w:instrText>
-          </w:r>
-          <w:r>
-            <w:fldChar w:fldCharType="separate"/>
-          </w:r>
-          <w:r>
-            <w:rPr>
-              <w:rFonts w:ascii="Oswald" w:eastAsia="Oswald" w:hAnsi="Oswald" w:cs="Oswald"/>
-            </w:rPr>
-            <w:t>12</w:t>
-          </w:r>
-          <w:r>
-            <w:fldChar w:fldCharType="end"/>
-          </w:r>
           <w:r>
             <w:fldChar w:fldCharType="end"/>
           </w:r>
@@ -1244,14 +1874,14 @@
           <w:rFonts w:ascii="Oswald" w:eastAsia="Oswald" w:hAnsi="Oswald" w:cs="Oswald"/>
         </w:rPr>
       </w:pPr>
-      <w:bookmarkStart w:id="1" w:name="_stdc8yi2n63q" w:colFirst="0" w:colLast="0"/>
-      <w:bookmarkEnd w:id="1"/>
+      <w:bookmarkStart w:id="2" w:name="_Toc516951829"/>
       <w:r>
         <w:rPr>
           <w:rFonts w:ascii="Oswald" w:eastAsia="Oswald" w:hAnsi="Oswald" w:cs="Oswald"/>
         </w:rPr>
         <w:t>Desarrollo de la aplicación</w:t>
       </w:r>
+      <w:bookmarkEnd w:id="2"/>
     </w:p>
     <w:p>
       <w:pPr>
@@ -1286,15 +1916,7 @@
           <w:sz w:val="28"/>
           <w:szCs w:val="28"/>
         </w:rPr>
-        <w:t>, esto da a la aplicación una estructura particular y segmenta</w:t>
-      </w:r>
-      <w:r>
-        <w:rPr>
-          <w:rFonts w:ascii="Oswald" w:eastAsia="Oswald" w:hAnsi="Oswald" w:cs="Oswald"/>
-          <w:sz w:val="28"/>
-          <w:szCs w:val="28"/>
-        </w:rPr>
-        <w:t xml:space="preserve">ndo la página en componentes lo que ayudar a llevar el código de un forma ordenada y facilita su reutilización. Además </w:t>
+        <w:t xml:space="preserve">, esto da a la aplicación una estructura particular y segmentando la página en componentes lo que ayudar a llevar el código de un forma ordenada y facilita su reutilización. Además </w:t>
       </w:r>
       <w:proofErr w:type="spellStart"/>
       <w:r>
@@ -1366,15 +1988,7 @@
           <w:sz w:val="28"/>
           <w:szCs w:val="28"/>
         </w:rPr>
-        <w:t xml:space="preserve"> </w:t>
-      </w:r>
-      <w:r>
-        <w:rPr>
-          <w:rFonts w:ascii="Oswald" w:eastAsia="Oswald" w:hAnsi="Oswald" w:cs="Oswald"/>
-          <w:sz w:val="28"/>
-          <w:szCs w:val="28"/>
-        </w:rPr>
-        <w:t xml:space="preserve">4 para crear un sitio web responsivo y prevenir conflictos con </w:t>
+        <w:t xml:space="preserve"> 4 para crear un sitio web responsivo y prevenir conflictos con </w:t>
       </w:r>
       <w:proofErr w:type="spellStart"/>
       <w:r>
@@ -1383,7 +1997,6 @@
           <w:sz w:val="28"/>
           <w:szCs w:val="28"/>
         </w:rPr>
-        <w:lastRenderedPageBreak/>
         <w:t>jquery</w:t>
       </w:r>
       <w:proofErr w:type="spellEnd"/>
@@ -1504,14 +2117,15 @@
           <w:rFonts w:ascii="Oswald" w:eastAsia="Oswald" w:hAnsi="Oswald" w:cs="Oswald"/>
         </w:rPr>
       </w:pPr>
-      <w:bookmarkStart w:id="2" w:name="_38az7u5z5qkf" w:colFirst="0" w:colLast="0"/>
-      <w:bookmarkEnd w:id="2"/>
-      <w:r>
-        <w:rPr>
-          <w:rFonts w:ascii="Oswald" w:eastAsia="Oswald" w:hAnsi="Oswald" w:cs="Oswald"/>
-        </w:rPr>
+      <w:bookmarkStart w:id="3" w:name="_Toc516951830"/>
+      <w:r>
+        <w:rPr>
+          <w:rFonts w:ascii="Oswald" w:eastAsia="Oswald" w:hAnsi="Oswald" w:cs="Oswald"/>
+        </w:rPr>
+        <w:lastRenderedPageBreak/>
         <w:t>Base de datos</w:t>
       </w:r>
+      <w:bookmarkEnd w:id="3"/>
     </w:p>
     <w:p>
       <w:r>
@@ -1533,7 +2147,7 @@
                     <pic:cNvPicPr preferRelativeResize="0"/>
                   </pic:nvPicPr>
                   <pic:blipFill>
-                    <a:blip r:embed="rId9"/>
+                    <a:blip r:embed="rId10"/>
                     <a:srcRect/>
                     <a:stretch>
                       <a:fillRect/>
@@ -1566,20 +2180,17 @@
           <w:rFonts w:ascii="Oswald" w:eastAsia="Oswald" w:hAnsi="Oswald" w:cs="Oswald"/>
         </w:rPr>
       </w:pPr>
-      <w:bookmarkStart w:id="3" w:name="_ivyf2u2o5ivi" w:colFirst="0" w:colLast="0"/>
-      <w:bookmarkEnd w:id="3"/>
+      <w:bookmarkStart w:id="4" w:name="_Toc516951831"/>
       <w:r>
         <w:rPr>
           <w:rFonts w:ascii="Oswald" w:eastAsia="Oswald" w:hAnsi="Oswald" w:cs="Oswald"/>
         </w:rPr>
         <w:t>Usuarios de Prueba</w:t>
       </w:r>
-    </w:p>
-    <w:p>
-      <w:pPr>
-        <w:pStyle w:val="Ttulo1"/>
-        <w:spacing w:before="100" w:after="200" w:line="288" w:lineRule="auto"/>
-        <w:jc w:val="both"/>
+      <w:bookmarkEnd w:id="4"/>
+    </w:p>
+    <w:p>
+      <w:pPr>
         <w:rPr>
           <w:rFonts w:ascii="Oswald" w:eastAsia="Oswald" w:hAnsi="Oswald" w:cs="Oswald"/>
           <w:sz w:val="28"/>
@@ -1630,6 +2241,16 @@
         </w:rPr>
         <w:t xml:space="preserve"> y rol para probar las funcionalidades de la aplicación.</w:t>
       </w:r>
+    </w:p>
+    <w:p>
+      <w:pPr>
+        <w:rPr>
+          <w:rFonts w:ascii="Oswald" w:eastAsia="Oswald" w:hAnsi="Oswald" w:cs="Oswald"/>
+          <w:sz w:val="28"/>
+          <w:szCs w:val="28"/>
+          <w:u w:val="single"/>
+        </w:rPr>
+      </w:pPr>
     </w:p>
     <w:p>
       <w:pPr>
@@ -1817,8 +2438,6 @@
         </w:rPr>
         <w:t>Jefe de redacción</w:t>
       </w:r>
-      <w:bookmarkStart w:id="4" w:name="_GoBack"/>
-      <w:bookmarkEnd w:id="4"/>
     </w:p>
     <w:p>
       <w:pPr>
@@ -1839,12 +2458,14 @@
           <w:rFonts w:ascii="Oswald" w:eastAsia="Oswald" w:hAnsi="Oswald" w:cs="Oswald"/>
         </w:rPr>
       </w:pPr>
+      <w:bookmarkStart w:id="5" w:name="_Toc516951832"/>
       <w:r>
         <w:rPr>
           <w:rFonts w:ascii="Oswald" w:eastAsia="Oswald" w:hAnsi="Oswald" w:cs="Oswald"/>
         </w:rPr>
         <w:t>Funcionalidades</w:t>
       </w:r>
+      <w:bookmarkEnd w:id="5"/>
     </w:p>
     <w:p>
       <w:pPr>
@@ -1854,20 +2475,14 @@
           <w:rFonts w:ascii="Oswald" w:eastAsia="Oswald" w:hAnsi="Oswald" w:cs="Oswald"/>
         </w:rPr>
       </w:pPr>
-      <w:bookmarkStart w:id="5" w:name="_7kcxser4rwjf" w:colFirst="0" w:colLast="0"/>
-      <w:bookmarkEnd w:id="5"/>
-      <w:r>
-        <w:rPr>
-          <w:rFonts w:ascii="Oswald" w:eastAsia="Oswald" w:hAnsi="Oswald" w:cs="Oswald"/>
-        </w:rPr>
-        <w:t>R</w:t>
-      </w:r>
-      <w:r>
-        <w:rPr>
-          <w:rFonts w:ascii="Oswald" w:eastAsia="Oswald" w:hAnsi="Oswald" w:cs="Oswald"/>
-        </w:rPr>
-        <w:t>oles de usuario</w:t>
-      </w:r>
+      <w:bookmarkStart w:id="6" w:name="_Toc516951833"/>
+      <w:r>
+        <w:rPr>
+          <w:rFonts w:ascii="Oswald" w:eastAsia="Oswald" w:hAnsi="Oswald" w:cs="Oswald"/>
+        </w:rPr>
+        <w:t>Roles de usuario</w:t>
+      </w:r>
+      <w:bookmarkEnd w:id="6"/>
     </w:p>
     <w:p>
       <w:pPr>
@@ -1907,6 +2522,7 @@
           <w:sz w:val="28"/>
           <w:szCs w:val="28"/>
         </w:rPr>
+        <w:lastRenderedPageBreak/>
         <w:t>Normal: Podrá visualizar las noticias, perfil y otras funcionalidades básicas.</w:t>
       </w:r>
     </w:p>
@@ -1930,15 +2546,7 @@
           <w:sz w:val="28"/>
           <w:szCs w:val="28"/>
         </w:rPr>
-        <w:t>Periodista: Ad</w:t>
-      </w:r>
-      <w:r>
-        <w:rPr>
-          <w:rFonts w:ascii="Oswald" w:eastAsia="Oswald" w:hAnsi="Oswald" w:cs="Oswald"/>
-          <w:sz w:val="28"/>
-          <w:szCs w:val="28"/>
-        </w:rPr>
-        <w:t>emás de contar con los permisos del usuario normal, podrá agregar noticias, entre otras funcionalidades.</w:t>
+        <w:t>Periodista: Además de contar con los permisos del usuario normal, podrá agregar noticias, entre otras funcionalidades.</w:t>
       </w:r>
     </w:p>
     <w:p>
@@ -1984,15 +2592,7 @@
           <w:sz w:val="28"/>
           <w:szCs w:val="28"/>
         </w:rPr>
-        <w:t>Administrador: A</w:t>
-      </w:r>
-      <w:r>
-        <w:rPr>
-          <w:rFonts w:ascii="Oswald" w:eastAsia="Oswald" w:hAnsi="Oswald" w:cs="Oswald"/>
-          <w:sz w:val="28"/>
-          <w:szCs w:val="28"/>
-        </w:rPr>
-        <w:t xml:space="preserve">demás de </w:t>
+        <w:t xml:space="preserve">Administrador: Además de </w:t>
       </w:r>
       <w:proofErr w:type="spellStart"/>
       <w:r>
@@ -2031,14 +2631,14 @@
           <w:rFonts w:ascii="Oswald" w:eastAsia="Oswald" w:hAnsi="Oswald" w:cs="Oswald"/>
         </w:rPr>
       </w:pPr>
-      <w:bookmarkStart w:id="6" w:name="_2xdr045sl6dx" w:colFirst="0" w:colLast="0"/>
-      <w:bookmarkEnd w:id="6"/>
+      <w:bookmarkStart w:id="7" w:name="_Toc516951834"/>
       <w:r>
         <w:rPr>
           <w:rFonts w:ascii="Oswald" w:eastAsia="Oswald" w:hAnsi="Oswald" w:cs="Oswald"/>
         </w:rPr>
         <w:t>Menú principal</w:t>
       </w:r>
+      <w:bookmarkEnd w:id="7"/>
     </w:p>
     <w:p>
       <w:pPr>
@@ -2091,15 +2691,7 @@
           <w:sz w:val="28"/>
           <w:szCs w:val="28"/>
         </w:rPr>
-        <w:t>, el cual verifica el rol y muestra s</w:t>
-      </w:r>
-      <w:r>
-        <w:rPr>
-          <w:rFonts w:ascii="Oswald" w:eastAsia="Oswald" w:hAnsi="Oswald" w:cs="Oswald"/>
-          <w:sz w:val="28"/>
-          <w:szCs w:val="28"/>
-        </w:rPr>
-        <w:t>olo las opciones o secciones accesibles para el usuario.</w:t>
+        <w:t>, el cual verifica el rol y muestra solo las opciones o secciones accesibles para el usuario.</w:t>
       </w:r>
     </w:p>
     <w:p>
@@ -2120,14 +2712,14 @@
           <w:rFonts w:ascii="Oswald" w:eastAsia="Oswald" w:hAnsi="Oswald" w:cs="Oswald"/>
         </w:rPr>
       </w:pPr>
-      <w:bookmarkStart w:id="7" w:name="_nr31af8g2ir7" w:colFirst="0" w:colLast="0"/>
-      <w:bookmarkEnd w:id="7"/>
+      <w:bookmarkStart w:id="8" w:name="_Toc516951835"/>
       <w:r>
         <w:rPr>
           <w:rFonts w:ascii="Oswald" w:eastAsia="Oswald" w:hAnsi="Oswald" w:cs="Oswald"/>
         </w:rPr>
         <w:t>Ingreso al sistema</w:t>
       </w:r>
+      <w:bookmarkEnd w:id="8"/>
     </w:p>
     <w:p>
       <w:pPr>
@@ -2180,15 +2772,7 @@
           <w:sz w:val="28"/>
           <w:szCs w:val="28"/>
         </w:rPr>
-        <w:t xml:space="preserve"> a una página que se encargará de recibir la información necesaria, como</w:t>
-      </w:r>
-      <w:r>
-        <w:rPr>
-          <w:rFonts w:ascii="Oswald" w:eastAsia="Oswald" w:hAnsi="Oswald" w:cs="Oswald"/>
-          <w:sz w:val="28"/>
-          <w:szCs w:val="28"/>
-        </w:rPr>
-        <w:t xml:space="preserve"> un usuario y una contraseña, para luego validar la información.</w:t>
+        <w:t xml:space="preserve"> a una página que se encargará de recibir la información necesaria, como un usuario y una contraseña, para luego validar la información.</w:t>
       </w:r>
     </w:p>
     <w:p>
@@ -2208,7 +2792,6 @@
           <w:szCs w:val="28"/>
           <w:lang w:val="es-MX"/>
         </w:rPr>
-        <w:lastRenderedPageBreak/>
         <w:drawing>
           <wp:inline distT="114300" distB="114300" distL="114300" distR="114300">
             <wp:extent cx="3767138" cy="3059897"/>
@@ -2223,7 +2806,7 @@
                     <pic:cNvPicPr preferRelativeResize="0"/>
                   </pic:nvPicPr>
                   <pic:blipFill>
-                    <a:blip r:embed="rId10"/>
+                    <a:blip r:embed="rId11"/>
                     <a:srcRect/>
                     <a:stretch>
                       <a:fillRect/>
@@ -2261,6 +2844,7 @@
           <w:sz w:val="28"/>
           <w:szCs w:val="28"/>
         </w:rPr>
+        <w:lastRenderedPageBreak/>
         <w:t>Para poder oprimir el botón de ingreso es necesario rellenar ambos campos solicitados, luego de oprimir el botón se podrán presentar los siguientes casos:</w:t>
       </w:r>
     </w:p>
@@ -2284,15 +2868,7 @@
           <w:sz w:val="28"/>
           <w:szCs w:val="28"/>
         </w:rPr>
-        <w:t>Se ingresa correctamente el usuari</w:t>
-      </w:r>
-      <w:r>
-        <w:rPr>
-          <w:rFonts w:ascii="Oswald" w:eastAsia="Oswald" w:hAnsi="Oswald" w:cs="Oswald"/>
-          <w:sz w:val="28"/>
-          <w:szCs w:val="28"/>
-        </w:rPr>
-        <w:t xml:space="preserve">o y contraseña, se </w:t>
+        <w:t xml:space="preserve">Se ingresa correctamente el usuario y contraseña, se </w:t>
       </w:r>
       <w:proofErr w:type="spellStart"/>
       <w:r>
@@ -2356,15 +2932,7 @@
           <w:sz w:val="28"/>
           <w:szCs w:val="28"/>
         </w:rPr>
-        <w:t>Se digita un usuario no existente en la aplicación, se muestra un</w:t>
-      </w:r>
-      <w:r>
-        <w:rPr>
-          <w:rFonts w:ascii="Oswald" w:eastAsia="Oswald" w:hAnsi="Oswald" w:cs="Oswald"/>
-          <w:sz w:val="28"/>
-          <w:szCs w:val="28"/>
-        </w:rPr>
-        <w:t xml:space="preserve"> mensaje de error informando de la no existencia del usuario.</w:t>
+        <w:t>Se digita un usuario no existente en la aplicación, se muestra un mensaje de error informando de la no existencia del usuario.</w:t>
       </w:r>
     </w:p>
     <w:p>
@@ -2407,14 +2975,14 @@
           <w:rFonts w:ascii="Oswald" w:eastAsia="Oswald" w:hAnsi="Oswald" w:cs="Oswald"/>
         </w:rPr>
       </w:pPr>
-      <w:bookmarkStart w:id="8" w:name="_shd2y5fbi498" w:colFirst="0" w:colLast="0"/>
-      <w:bookmarkEnd w:id="8"/>
+      <w:bookmarkStart w:id="9" w:name="_Toc516951836"/>
       <w:r>
         <w:rPr>
           <w:rFonts w:ascii="Oswald" w:eastAsia="Oswald" w:hAnsi="Oswald" w:cs="Oswald"/>
         </w:rPr>
         <w:t>Registro en el sistema</w:t>
       </w:r>
+      <w:bookmarkEnd w:id="9"/>
     </w:p>
     <w:p>
       <w:pPr>
@@ -2449,15 +3017,7 @@
           <w:sz w:val="28"/>
           <w:szCs w:val="28"/>
         </w:rPr>
-        <w:t xml:space="preserve"> a una página que se encargará de recibir la información necesaria, como un usuario y una contraseña, para luego validar la información y registrar al nuevo usuar</w:t>
-      </w:r>
-      <w:r>
-        <w:rPr>
-          <w:rFonts w:ascii="Oswald" w:eastAsia="Oswald" w:hAnsi="Oswald" w:cs="Oswald"/>
-          <w:sz w:val="28"/>
-          <w:szCs w:val="28"/>
-        </w:rPr>
-        <w:t xml:space="preserve">io en el sistema. Luego se </w:t>
+        <w:t xml:space="preserve"> a una página que se encargará de recibir la información necesaria, como un usuario y una contraseña, para luego validar la información y registrar al nuevo usuario en el sistema. Luego se </w:t>
       </w:r>
       <w:proofErr w:type="spellStart"/>
       <w:r>
@@ -2495,7 +3055,6 @@
           <w:szCs w:val="28"/>
           <w:lang w:val="es-MX"/>
         </w:rPr>
-        <w:lastRenderedPageBreak/>
         <w:drawing>
           <wp:inline distT="114300" distB="114300" distL="114300" distR="114300">
             <wp:extent cx="3443911" cy="3138488"/>
@@ -2510,7 +3069,7 @@
                     <pic:cNvPicPr preferRelativeResize="0"/>
                   </pic:nvPicPr>
                   <pic:blipFill>
-                    <a:blip r:embed="rId11"/>
+                    <a:blip r:embed="rId12"/>
                     <a:srcRect/>
                     <a:stretch>
                       <a:fillRect/>
@@ -2571,15 +3130,7 @@
           <w:sz w:val="28"/>
           <w:szCs w:val="28"/>
         </w:rPr>
-        <w:t>Se ingresa correctam</w:t>
-      </w:r>
-      <w:r>
-        <w:rPr>
-          <w:rFonts w:ascii="Oswald" w:eastAsia="Oswald" w:hAnsi="Oswald" w:cs="Oswald"/>
-          <w:sz w:val="28"/>
-          <w:szCs w:val="28"/>
-        </w:rPr>
-        <w:t xml:space="preserve">ente el usuario y contraseña, se </w:t>
+        <w:t xml:space="preserve">Se ingresa correctamente el usuario y contraseña, se </w:t>
       </w:r>
       <w:proofErr w:type="spellStart"/>
       <w:r>
@@ -2620,6 +3171,7 @@
           <w:sz w:val="28"/>
           <w:szCs w:val="28"/>
         </w:rPr>
+        <w:lastRenderedPageBreak/>
         <w:t>Falta de al menos un campo solicitado, no se permite ingresar al sistema.</w:t>
       </w:r>
     </w:p>
@@ -2659,8 +3211,7 @@
           <w:rFonts w:ascii="Oswald" w:eastAsia="Oswald" w:hAnsi="Oswald" w:cs="Oswald"/>
         </w:rPr>
       </w:pPr>
-      <w:bookmarkStart w:id="9" w:name="_4plbtzuqnai" w:colFirst="0" w:colLast="0"/>
-      <w:bookmarkEnd w:id="9"/>
+      <w:bookmarkStart w:id="10" w:name="_Toc516951837"/>
       <w:proofErr w:type="spellStart"/>
       <w:r>
         <w:rPr>
@@ -2668,6 +3219,7 @@
         </w:rPr>
         <w:t>Dashboard</w:t>
       </w:r>
+      <w:bookmarkEnd w:id="10"/>
       <w:proofErr w:type="spellEnd"/>
     </w:p>
     <w:p>
@@ -2685,15 +3237,7 @@
           <w:sz w:val="28"/>
           <w:szCs w:val="28"/>
         </w:rPr>
-        <w:t xml:space="preserve">Cualquier usuario </w:t>
-      </w:r>
-      <w:r>
-        <w:rPr>
-          <w:rFonts w:ascii="Oswald" w:eastAsia="Oswald" w:hAnsi="Oswald" w:cs="Oswald"/>
-          <w:sz w:val="28"/>
-          <w:szCs w:val="28"/>
-        </w:rPr>
-        <w:t xml:space="preserve">que visite la página tendrá acceso a esta página, donde se mostrará una lista con las últimas noticias, un mensaje de bienvenida, además de información básica de la aplicación como la cantidad de noticias, boletines, periodistas, categorías y agencias. </w:t>
+        <w:t xml:space="preserve">Cualquier usuario que visite la página tendrá acceso a esta página, donde se mostrará una lista con las últimas noticias, un mensaje de bienvenida, además de información básica de la aplicación como la cantidad de noticias, boletines, periodistas, categorías y agencias. </w:t>
       </w:r>
     </w:p>
     <w:p>
@@ -2713,7 +3257,6 @@
           <w:szCs w:val="28"/>
           <w:lang w:val="es-MX"/>
         </w:rPr>
-        <w:lastRenderedPageBreak/>
         <w:drawing>
           <wp:inline distT="114300" distB="114300" distL="114300" distR="114300">
             <wp:extent cx="3201093" cy="4729163"/>
@@ -2728,7 +3271,7 @@
                     <pic:cNvPicPr preferRelativeResize="0"/>
                   </pic:nvPicPr>
                   <pic:blipFill>
-                    <a:blip r:embed="rId12"/>
+                    <a:blip r:embed="rId13"/>
                     <a:srcRect/>
                     <a:stretch>
                       <a:fillRect/>
@@ -2759,14 +3302,14 @@
           <w:rFonts w:ascii="Oswald" w:eastAsia="Oswald" w:hAnsi="Oswald" w:cs="Oswald"/>
         </w:rPr>
       </w:pPr>
-      <w:bookmarkStart w:id="10" w:name="_amxizc1pipwc" w:colFirst="0" w:colLast="0"/>
-      <w:bookmarkEnd w:id="10"/>
+      <w:bookmarkStart w:id="11" w:name="_Toc516951838"/>
       <w:r>
         <w:rPr>
           <w:rFonts w:ascii="Oswald" w:eastAsia="Oswald" w:hAnsi="Oswald" w:cs="Oswald"/>
         </w:rPr>
         <w:t>Mi cuenta</w:t>
       </w:r>
+      <w:bookmarkEnd w:id="11"/>
     </w:p>
     <w:p>
       <w:pPr>
@@ -2821,6 +3364,7 @@
           <w:szCs w:val="28"/>
           <w:lang w:val="es-MX"/>
         </w:rPr>
+        <w:lastRenderedPageBreak/>
         <w:drawing>
           <wp:inline distT="114300" distB="114300" distL="114300" distR="114300">
             <wp:extent cx="5734050" cy="2159000"/>
@@ -2835,7 +3379,7 @@
                     <pic:cNvPicPr preferRelativeResize="0"/>
                   </pic:nvPicPr>
                   <pic:blipFill>
-                    <a:blip r:embed="rId13"/>
+                    <a:blip r:embed="rId14"/>
                     <a:srcRect/>
                     <a:stretch>
                       <a:fillRect/>
@@ -2873,16 +3417,7 @@
           <w:sz w:val="28"/>
           <w:szCs w:val="28"/>
         </w:rPr>
-        <w:t xml:space="preserve">El usuario podrá actualizar su información a excepción de su nombre de usuario y rol en </w:t>
-      </w:r>
-      <w:r>
-        <w:rPr>
-          <w:rFonts w:ascii="Oswald" w:eastAsia="Oswald" w:hAnsi="Oswald" w:cs="Oswald"/>
-          <w:sz w:val="28"/>
-          <w:szCs w:val="28"/>
-        </w:rPr>
-        <w:lastRenderedPageBreak/>
-        <w:t>el sistema. Además, el usuario podrá eliminar su cuenta.</w:t>
+        <w:t>El usuario podrá actualizar su información a excepción de su nombre de usuario y rol en el sistema. Además, el usuario podrá eliminar su cuenta.</w:t>
       </w:r>
     </w:p>
     <w:p>
@@ -2903,14 +3438,14 @@
           <w:rFonts w:ascii="Oswald" w:eastAsia="Oswald" w:hAnsi="Oswald" w:cs="Oswald"/>
         </w:rPr>
       </w:pPr>
-      <w:bookmarkStart w:id="11" w:name="_1xtru0pyhwws" w:colFirst="0" w:colLast="0"/>
-      <w:bookmarkEnd w:id="11"/>
+      <w:bookmarkStart w:id="12" w:name="_Toc516951839"/>
       <w:r>
         <w:rPr>
           <w:rFonts w:ascii="Oswald" w:eastAsia="Oswald" w:hAnsi="Oswald" w:cs="Oswald"/>
         </w:rPr>
         <w:t>Usuarios</w:t>
       </w:r>
+      <w:bookmarkEnd w:id="12"/>
     </w:p>
     <w:p>
       <w:pPr>
@@ -2961,7 +3496,7 @@
                     <pic:cNvPicPr preferRelativeResize="0"/>
                   </pic:nvPicPr>
                   <pic:blipFill>
-                    <a:blip r:embed="rId14"/>
+                    <a:blip r:embed="rId15"/>
                     <a:srcRect/>
                     <a:stretch>
                       <a:fillRect/>
@@ -3005,39 +3540,31 @@
           <w:rFonts w:ascii="Oswald" w:eastAsia="Oswald" w:hAnsi="Oswald" w:cs="Oswald"/>
         </w:rPr>
       </w:pPr>
-      <w:bookmarkStart w:id="12" w:name="_vec7ok4f1je8" w:colFirst="0" w:colLast="0"/>
-      <w:bookmarkEnd w:id="12"/>
+      <w:bookmarkStart w:id="13" w:name="_Toc516951840"/>
       <w:r>
         <w:rPr>
           <w:rFonts w:ascii="Oswald" w:eastAsia="Oswald" w:hAnsi="Oswald" w:cs="Oswald"/>
         </w:rPr>
         <w:t>Agencias</w:t>
       </w:r>
-    </w:p>
-    <w:p>
-      <w:pPr>
-        <w:jc w:val="both"/>
-        <w:rPr>
-          <w:rFonts w:ascii="Oswald" w:eastAsia="Oswald" w:hAnsi="Oswald" w:cs="Oswald"/>
-          <w:sz w:val="28"/>
-          <w:szCs w:val="28"/>
-        </w:rPr>
-      </w:pPr>
-      <w:r>
-        <w:rPr>
-          <w:rFonts w:ascii="Oswald" w:eastAsia="Oswald" w:hAnsi="Oswald" w:cs="Oswald"/>
-          <w:sz w:val="28"/>
-          <w:szCs w:val="28"/>
-        </w:rPr>
-        <w:t>Los usuarios periodista y administrad</w:t>
-      </w:r>
-      <w:r>
-        <w:rPr>
-          <w:rFonts w:ascii="Oswald" w:eastAsia="Oswald" w:hAnsi="Oswald" w:cs="Oswald"/>
-          <w:sz w:val="28"/>
-          <w:szCs w:val="28"/>
-        </w:rPr>
-        <w:t>or tendrán acceso a esta sección, donde un periodista podrá visualizar la información de las agencias y el administrador tendrá además, la facultad de agregar modificar y eliminar agencias.</w:t>
+      <w:bookmarkEnd w:id="13"/>
+    </w:p>
+    <w:p>
+      <w:pPr>
+        <w:jc w:val="both"/>
+        <w:rPr>
+          <w:rFonts w:ascii="Oswald" w:eastAsia="Oswald" w:hAnsi="Oswald" w:cs="Oswald"/>
+          <w:sz w:val="28"/>
+          <w:szCs w:val="28"/>
+        </w:rPr>
+      </w:pPr>
+      <w:r>
+        <w:rPr>
+          <w:rFonts w:ascii="Oswald" w:eastAsia="Oswald" w:hAnsi="Oswald" w:cs="Oswald"/>
+          <w:sz w:val="28"/>
+          <w:szCs w:val="28"/>
+        </w:rPr>
+        <w:t>Los usuarios periodista y administrador tendrán acceso a esta sección, donde un periodista podrá visualizar la información de las agencias y el administrador tendrá además, la facultad de agregar modificar y eliminar agencias.</w:t>
       </w:r>
     </w:p>
     <w:p>
@@ -3057,6 +3584,7 @@
           <w:szCs w:val="28"/>
           <w:lang w:val="es-MX"/>
         </w:rPr>
+        <w:lastRenderedPageBreak/>
         <w:drawing>
           <wp:inline distT="114300" distB="114300" distL="114300" distR="114300">
             <wp:extent cx="6610350" cy="1519238"/>
@@ -3071,7 +3599,7 @@
                     <pic:cNvPicPr preferRelativeResize="0"/>
                   </pic:nvPicPr>
                   <pic:blipFill>
-                    <a:blip r:embed="rId15"/>
+                    <a:blip r:embed="rId16"/>
                     <a:srcRect/>
                     <a:stretch>
                       <a:fillRect/>
@@ -3115,40 +3643,31 @@
           <w:rFonts w:ascii="Oswald" w:eastAsia="Oswald" w:hAnsi="Oswald" w:cs="Oswald"/>
         </w:rPr>
       </w:pPr>
-      <w:bookmarkStart w:id="13" w:name="_wr5bi46j1ktu" w:colFirst="0" w:colLast="0"/>
-      <w:bookmarkEnd w:id="13"/>
+      <w:bookmarkStart w:id="14" w:name="_Toc516951841"/>
       <w:r>
         <w:rPr>
           <w:rFonts w:ascii="Oswald" w:eastAsia="Oswald" w:hAnsi="Oswald" w:cs="Oswald"/>
         </w:rPr>
         <w:t>Periodistas</w:t>
       </w:r>
-    </w:p>
-    <w:p>
-      <w:pPr>
-        <w:jc w:val="both"/>
-        <w:rPr>
-          <w:rFonts w:ascii="Oswald" w:eastAsia="Oswald" w:hAnsi="Oswald" w:cs="Oswald"/>
-          <w:sz w:val="28"/>
-          <w:szCs w:val="28"/>
-        </w:rPr>
-      </w:pPr>
-      <w:r>
-        <w:rPr>
-          <w:rFonts w:ascii="Oswald" w:eastAsia="Oswald" w:hAnsi="Oswald" w:cs="Oswald"/>
-          <w:sz w:val="28"/>
-          <w:szCs w:val="28"/>
-        </w:rPr>
-        <w:t xml:space="preserve">Los usuarios periodista y administrador tendrán acceso a esta sección, donde un periodista podrá visualizar la información del resto de periodistas y el administrador </w:t>
-      </w:r>
-      <w:r>
-        <w:rPr>
-          <w:rFonts w:ascii="Oswald" w:eastAsia="Oswald" w:hAnsi="Oswald" w:cs="Oswald"/>
-          <w:sz w:val="28"/>
-          <w:szCs w:val="28"/>
-        </w:rPr>
-        <w:lastRenderedPageBreak/>
-        <w:t>tendrá además, la facultad de agregar modificar y eliminar periodistas.</w:t>
+      <w:bookmarkEnd w:id="14"/>
+    </w:p>
+    <w:p>
+      <w:pPr>
+        <w:jc w:val="both"/>
+        <w:rPr>
+          <w:rFonts w:ascii="Oswald" w:eastAsia="Oswald" w:hAnsi="Oswald" w:cs="Oswald"/>
+          <w:sz w:val="28"/>
+          <w:szCs w:val="28"/>
+        </w:rPr>
+      </w:pPr>
+      <w:r>
+        <w:rPr>
+          <w:rFonts w:ascii="Oswald" w:eastAsia="Oswald" w:hAnsi="Oswald" w:cs="Oswald"/>
+          <w:sz w:val="28"/>
+          <w:szCs w:val="28"/>
+        </w:rPr>
+        <w:t>Los usuarios periodista y administrador tendrán acceso a esta sección, donde un periodista podrá visualizar la información del resto de periodistas y el administrador tendrá además, la facultad de agregar modificar y eliminar periodistas.</w:t>
       </w:r>
     </w:p>
     <w:p>
@@ -3182,7 +3701,7 @@
                     <pic:cNvPicPr preferRelativeResize="0"/>
                   </pic:nvPicPr>
                   <pic:blipFill>
-                    <a:blip r:embed="rId16"/>
+                    <a:blip r:embed="rId17"/>
                     <a:srcRect/>
                     <a:stretch>
                       <a:fillRect/>
@@ -3225,38 +3744,30 @@
           <w:rFonts w:ascii="Oswald" w:eastAsia="Oswald" w:hAnsi="Oswald" w:cs="Oswald"/>
         </w:rPr>
       </w:pPr>
-      <w:bookmarkStart w:id="14" w:name="_8gl0rdffjrf0" w:colFirst="0" w:colLast="0"/>
-      <w:bookmarkEnd w:id="14"/>
+      <w:bookmarkStart w:id="15" w:name="_Toc516951842"/>
       <w:r>
         <w:rPr>
           <w:rFonts w:ascii="Oswald" w:eastAsia="Oswald" w:hAnsi="Oswald" w:cs="Oswald"/>
         </w:rPr>
         <w:t>Boletines</w:t>
       </w:r>
-    </w:p>
-    <w:p>
-      <w:pPr>
-        <w:rPr>
-          <w:rFonts w:ascii="Oswald" w:eastAsia="Oswald" w:hAnsi="Oswald" w:cs="Oswald"/>
-          <w:sz w:val="28"/>
-          <w:szCs w:val="28"/>
-        </w:rPr>
-      </w:pPr>
-      <w:r>
-        <w:rPr>
-          <w:rFonts w:ascii="Oswald" w:eastAsia="Oswald" w:hAnsi="Oswald" w:cs="Oswald"/>
-          <w:sz w:val="28"/>
-          <w:szCs w:val="28"/>
-        </w:rPr>
-        <w:t>Un u</w:t>
-      </w:r>
-      <w:r>
-        <w:rPr>
-          <w:rFonts w:ascii="Oswald" w:eastAsia="Oswald" w:hAnsi="Oswald" w:cs="Oswald"/>
-          <w:sz w:val="28"/>
-          <w:szCs w:val="28"/>
-        </w:rPr>
-        <w:t>suario con permisos mínimo periodista podrá gestionar la sección de boletines. Donde solo se necesita de un  número de boletín y una fecha.</w:t>
+      <w:bookmarkEnd w:id="15"/>
+    </w:p>
+    <w:p>
+      <w:pPr>
+        <w:rPr>
+          <w:rFonts w:ascii="Oswald" w:eastAsia="Oswald" w:hAnsi="Oswald" w:cs="Oswald"/>
+          <w:sz w:val="28"/>
+          <w:szCs w:val="28"/>
+        </w:rPr>
+      </w:pPr>
+      <w:r>
+        <w:rPr>
+          <w:rFonts w:ascii="Oswald" w:eastAsia="Oswald" w:hAnsi="Oswald" w:cs="Oswald"/>
+          <w:sz w:val="28"/>
+          <w:szCs w:val="28"/>
+        </w:rPr>
+        <w:t>Un usuario con permisos mínimo periodista podrá gestionar la sección de boletines. Donde solo se necesita de un  número de boletín y una fecha.</w:t>
       </w:r>
     </w:p>
     <w:p>
@@ -3293,7 +3804,7 @@
                     <pic:cNvPicPr preferRelativeResize="0"/>
                   </pic:nvPicPr>
                   <pic:blipFill>
-                    <a:blip r:embed="rId17"/>
+                    <a:blip r:embed="rId18"/>
                     <a:srcRect/>
                     <a:stretch>
                       <a:fillRect/>
@@ -3351,14 +3862,15 @@
           <w:rFonts w:ascii="Oswald" w:eastAsia="Oswald" w:hAnsi="Oswald" w:cs="Oswald"/>
         </w:rPr>
       </w:pPr>
-      <w:bookmarkStart w:id="15" w:name="_w7odf5upg6aw" w:colFirst="0" w:colLast="0"/>
-      <w:bookmarkEnd w:id="15"/>
-      <w:r>
-        <w:rPr>
-          <w:rFonts w:ascii="Oswald" w:eastAsia="Oswald" w:hAnsi="Oswald" w:cs="Oswald"/>
-        </w:rPr>
+      <w:bookmarkStart w:id="16" w:name="_Toc516951843"/>
+      <w:r>
+        <w:rPr>
+          <w:rFonts w:ascii="Oswald" w:eastAsia="Oswald" w:hAnsi="Oswald" w:cs="Oswald"/>
+        </w:rPr>
+        <w:lastRenderedPageBreak/>
         <w:t>Detalle de boletines</w:t>
       </w:r>
+      <w:bookmarkEnd w:id="16"/>
     </w:p>
     <w:p>
       <w:pPr>
@@ -3393,15 +3905,7 @@
           <w:sz w:val="28"/>
           <w:szCs w:val="28"/>
         </w:rPr>
-        <w:t xml:space="preserve"> sobre una  de los boletines se</w:t>
-      </w:r>
-      <w:r>
-        <w:rPr>
-          <w:rFonts w:ascii="Oswald" w:eastAsia="Oswald" w:hAnsi="Oswald" w:cs="Oswald"/>
-          <w:sz w:val="28"/>
-          <w:szCs w:val="28"/>
-        </w:rPr>
-        <w:t xml:space="preserve"> cargaran todas las noticias relacionadas al boletín.</w:t>
+        <w:t xml:space="preserve"> sobre una  de los boletines se cargaran todas las noticias relacionadas al boletín.</w:t>
       </w:r>
     </w:p>
     <w:p>
@@ -3421,7 +3925,6 @@
           <w:szCs w:val="28"/>
           <w:lang w:val="es-MX"/>
         </w:rPr>
-        <w:lastRenderedPageBreak/>
         <w:drawing>
           <wp:inline distT="114300" distB="114300" distL="114300" distR="114300">
             <wp:extent cx="6617196" cy="2462213"/>
@@ -3436,7 +3939,7 @@
                     <pic:cNvPicPr preferRelativeResize="0"/>
                   </pic:nvPicPr>
                   <pic:blipFill>
-                    <a:blip r:embed="rId18"/>
+                    <a:blip r:embed="rId19"/>
                     <a:srcRect/>
                     <a:stretch>
                       <a:fillRect/>
@@ -3475,14 +3978,14 @@
           <w:rFonts w:ascii="Oswald" w:eastAsia="Oswald" w:hAnsi="Oswald" w:cs="Oswald"/>
         </w:rPr>
       </w:pPr>
-      <w:bookmarkStart w:id="16" w:name="_v8c1uloofvpw" w:colFirst="0" w:colLast="0"/>
-      <w:bookmarkEnd w:id="16"/>
+      <w:bookmarkStart w:id="17" w:name="_Toc516951844"/>
       <w:r>
         <w:rPr>
           <w:rFonts w:ascii="Oswald" w:eastAsia="Oswald" w:hAnsi="Oswald" w:cs="Oswald"/>
         </w:rPr>
         <w:t>Categorías</w:t>
       </w:r>
+      <w:bookmarkEnd w:id="17"/>
     </w:p>
     <w:p>
       <w:pPr>
@@ -3517,15 +4020,7 @@
           <w:sz w:val="28"/>
           <w:szCs w:val="28"/>
         </w:rPr>
-        <w:t xml:space="preserve"> esta sección la asignación del periodista encargado para una c</w:t>
-      </w:r>
-      <w:r>
-        <w:rPr>
-          <w:rFonts w:ascii="Oswald" w:eastAsia="Oswald" w:hAnsi="Oswald" w:cs="Oswald"/>
-          <w:sz w:val="28"/>
-          <w:szCs w:val="28"/>
-        </w:rPr>
-        <w:t>ategoría.</w:t>
+        <w:t xml:space="preserve"> esta sección la asignación del periodista encargado para una categoría.</w:t>
       </w:r>
     </w:p>
     <w:p>
@@ -3559,7 +4054,7 @@
                     <pic:cNvPicPr preferRelativeResize="0"/>
                   </pic:nvPicPr>
                   <pic:blipFill>
-                    <a:blip r:embed="rId19"/>
+                    <a:blip r:embed="rId20"/>
                     <a:srcRect/>
                     <a:stretch>
                       <a:fillRect/>
@@ -3606,14 +4101,14 @@
           <w:rFonts w:ascii="Oswald" w:eastAsia="Oswald" w:hAnsi="Oswald" w:cs="Oswald"/>
         </w:rPr>
       </w:pPr>
-      <w:bookmarkStart w:id="17" w:name="_s2vykkutc0r6" w:colFirst="0" w:colLast="0"/>
-      <w:bookmarkEnd w:id="17"/>
+      <w:bookmarkStart w:id="18" w:name="_Toc516951845"/>
       <w:r>
         <w:rPr>
           <w:rFonts w:ascii="Oswald" w:eastAsia="Oswald" w:hAnsi="Oswald" w:cs="Oswald"/>
         </w:rPr>
         <w:t>Noticias</w:t>
       </w:r>
+      <w:bookmarkEnd w:id="18"/>
     </w:p>
     <w:p>
       <w:pPr>
@@ -3681,7 +4176,7 @@
                     <pic:cNvPicPr preferRelativeResize="0"/>
                   </pic:nvPicPr>
                   <pic:blipFill>
-                    <a:blip r:embed="rId20"/>
+                    <a:blip r:embed="rId21"/>
                     <a:srcRect/>
                     <a:stretch>
                       <a:fillRect/>
@@ -3776,55 +4271,49 @@
           <w:rFonts w:ascii="Oswald" w:eastAsia="Oswald" w:hAnsi="Oswald" w:cs="Oswald"/>
         </w:rPr>
       </w:pPr>
-      <w:bookmarkStart w:id="18" w:name="_rib11i53xr4d" w:colFirst="0" w:colLast="0"/>
-      <w:bookmarkEnd w:id="18"/>
-      <w:r>
-        <w:rPr>
-          <w:rFonts w:ascii="Oswald" w:eastAsia="Oswald" w:hAnsi="Oswald" w:cs="Oswald"/>
+      <w:bookmarkStart w:id="19" w:name="_Toc516951846"/>
+      <w:r>
+        <w:rPr>
+          <w:rFonts w:ascii="Oswald" w:eastAsia="Oswald" w:hAnsi="Oswald" w:cs="Oswald"/>
+        </w:rPr>
+        <w:t>Búsqueda de noticias</w:t>
+      </w:r>
+      <w:bookmarkEnd w:id="19"/>
+    </w:p>
+    <w:p>
+      <w:pPr>
+        <w:rPr>
+          <w:rFonts w:ascii="Oswald" w:eastAsia="Oswald" w:hAnsi="Oswald" w:cs="Oswald"/>
+          <w:sz w:val="28"/>
+          <w:szCs w:val="28"/>
+        </w:rPr>
+      </w:pPr>
+      <w:r>
+        <w:rPr>
+          <w:rFonts w:ascii="Oswald" w:eastAsia="Oswald" w:hAnsi="Oswald" w:cs="Oswald"/>
+          <w:sz w:val="28"/>
+          <w:szCs w:val="28"/>
+        </w:rPr>
+        <w:t>En el menú principal aparece un campo donde el usuario puede ingresar texto y al oprimir el botón de al lado se filtran las noticias y se muestran en la sección principal los resultados de la búsqueda.</w:t>
+      </w:r>
+    </w:p>
+    <w:p>
+      <w:pPr>
+        <w:rPr>
+          <w:rFonts w:ascii="Oswald" w:eastAsia="Oswald" w:hAnsi="Oswald" w:cs="Oswald"/>
+          <w:sz w:val="28"/>
+          <w:szCs w:val="28"/>
+        </w:rPr>
+      </w:pPr>
+      <w:r>
+        <w:rPr>
+          <w:rFonts w:ascii="Oswald" w:eastAsia="Oswald" w:hAnsi="Oswald" w:cs="Oswald"/>
+          <w:noProof/>
+          <w:sz w:val="28"/>
+          <w:szCs w:val="28"/>
+          <w:lang w:val="es-MX"/>
         </w:rPr>
         <w:lastRenderedPageBreak/>
-        <w:t>Búsqueda</w:t>
-      </w:r>
-      <w:r>
-        <w:rPr>
-          <w:rFonts w:ascii="Oswald" w:eastAsia="Oswald" w:hAnsi="Oswald" w:cs="Oswald"/>
-        </w:rPr>
-        <w:t xml:space="preserve"> de noticias</w:t>
-      </w:r>
-    </w:p>
-    <w:p>
-      <w:pPr>
-        <w:rPr>
-          <w:rFonts w:ascii="Oswald" w:eastAsia="Oswald" w:hAnsi="Oswald" w:cs="Oswald"/>
-          <w:sz w:val="28"/>
-          <w:szCs w:val="28"/>
-        </w:rPr>
-      </w:pPr>
-      <w:r>
-        <w:rPr>
-          <w:rFonts w:ascii="Oswald" w:eastAsia="Oswald" w:hAnsi="Oswald" w:cs="Oswald"/>
-          <w:sz w:val="28"/>
-          <w:szCs w:val="28"/>
-        </w:rPr>
-        <w:t>En el menú principal aparece un campo donde el usuario puede ingresar texto y al oprimir el botón de al lado se filtran las noticias y se muestran en la sección principal los resultados de la búsqueda.</w:t>
-      </w:r>
-    </w:p>
-    <w:p>
-      <w:pPr>
-        <w:rPr>
-          <w:rFonts w:ascii="Oswald" w:eastAsia="Oswald" w:hAnsi="Oswald" w:cs="Oswald"/>
-          <w:sz w:val="28"/>
-          <w:szCs w:val="28"/>
-        </w:rPr>
-      </w:pPr>
-      <w:r>
-        <w:rPr>
-          <w:rFonts w:ascii="Oswald" w:eastAsia="Oswald" w:hAnsi="Oswald" w:cs="Oswald"/>
-          <w:noProof/>
-          <w:sz w:val="28"/>
-          <w:szCs w:val="28"/>
-          <w:lang w:val="es-MX"/>
-        </w:rPr>
         <w:drawing>
           <wp:inline distT="114300" distB="114300" distL="114300" distR="114300">
             <wp:extent cx="3867150" cy="581025"/>
@@ -3839,7 +4328,7 @@
                     <pic:cNvPicPr preferRelativeResize="0"/>
                   </pic:nvPicPr>
                   <pic:blipFill>
-                    <a:blip r:embed="rId21"/>
+                    <a:blip r:embed="rId22"/>
                     <a:srcRect/>
                     <a:stretch>
                       <a:fillRect/>
@@ -3892,7 +4381,7 @@
                     <pic:cNvPicPr preferRelativeResize="0"/>
                   </pic:nvPicPr>
                   <pic:blipFill>
-                    <a:blip r:embed="rId22"/>
+                    <a:blip r:embed="rId23"/>
                     <a:srcRect/>
                     <a:stretch>
                       <a:fillRect/>
@@ -3965,6 +4454,509 @@
     </w:p>
     <w:p>
       <w:pPr>
+        <w:jc w:val="both"/>
+        <w:rPr>
+          <w:rFonts w:ascii="Oswald" w:eastAsia="Oswald" w:hAnsi="Oswald" w:cs="Oswald"/>
+        </w:rPr>
+      </w:pPr>
+    </w:p>
+    <w:p>
+      <w:pPr>
+        <w:jc w:val="both"/>
+        <w:rPr>
+          <w:rFonts w:ascii="Oswald" w:eastAsia="Oswald" w:hAnsi="Oswald" w:cs="Oswald"/>
+        </w:rPr>
+      </w:pPr>
+    </w:p>
+    <w:p>
+      <w:pPr>
+        <w:jc w:val="both"/>
+        <w:rPr>
+          <w:rFonts w:ascii="Oswald" w:eastAsia="Oswald" w:hAnsi="Oswald" w:cs="Oswald"/>
+        </w:rPr>
+      </w:pPr>
+    </w:p>
+    <w:p>
+      <w:pPr>
+        <w:jc w:val="both"/>
+        <w:rPr>
+          <w:rFonts w:ascii="Oswald" w:eastAsia="Oswald" w:hAnsi="Oswald" w:cs="Oswald"/>
+        </w:rPr>
+      </w:pPr>
+    </w:p>
+    <w:p>
+      <w:pPr>
+        <w:jc w:val="both"/>
+        <w:rPr>
+          <w:rFonts w:ascii="Oswald" w:eastAsia="Oswald" w:hAnsi="Oswald" w:cs="Oswald"/>
+        </w:rPr>
+      </w:pPr>
+    </w:p>
+    <w:p>
+      <w:pPr>
+        <w:jc w:val="both"/>
+        <w:rPr>
+          <w:rFonts w:ascii="Oswald" w:eastAsia="Oswald" w:hAnsi="Oswald" w:cs="Oswald"/>
+        </w:rPr>
+      </w:pPr>
+    </w:p>
+    <w:p>
+      <w:pPr>
+        <w:jc w:val="both"/>
+        <w:rPr>
+          <w:rFonts w:ascii="Oswald" w:eastAsia="Oswald" w:hAnsi="Oswald" w:cs="Oswald"/>
+        </w:rPr>
+      </w:pPr>
+    </w:p>
+    <w:p>
+      <w:pPr>
+        <w:jc w:val="both"/>
+        <w:rPr>
+          <w:rFonts w:ascii="Oswald" w:eastAsia="Oswald" w:hAnsi="Oswald" w:cs="Oswald"/>
+        </w:rPr>
+      </w:pPr>
+    </w:p>
+    <w:p>
+      <w:pPr>
+        <w:jc w:val="both"/>
+        <w:rPr>
+          <w:rFonts w:ascii="Oswald" w:eastAsia="Oswald" w:hAnsi="Oswald" w:cs="Oswald"/>
+        </w:rPr>
+      </w:pPr>
+    </w:p>
+    <w:p>
+      <w:pPr>
+        <w:jc w:val="both"/>
+        <w:rPr>
+          <w:rFonts w:ascii="Oswald" w:eastAsia="Oswald" w:hAnsi="Oswald" w:cs="Oswald"/>
+        </w:rPr>
+      </w:pPr>
+    </w:p>
+    <w:p>
+      <w:pPr>
+        <w:jc w:val="both"/>
+        <w:rPr>
+          <w:rFonts w:ascii="Oswald" w:eastAsia="Oswald" w:hAnsi="Oswald" w:cs="Oswald"/>
+        </w:rPr>
+      </w:pPr>
+    </w:p>
+    <w:p>
+      <w:pPr>
+        <w:jc w:val="both"/>
+        <w:rPr>
+          <w:rFonts w:ascii="Oswald" w:eastAsia="Oswald" w:hAnsi="Oswald" w:cs="Oswald"/>
+        </w:rPr>
+      </w:pPr>
+    </w:p>
+    <w:p>
+      <w:pPr>
+        <w:jc w:val="both"/>
+        <w:rPr>
+          <w:rFonts w:ascii="Oswald" w:eastAsia="Oswald" w:hAnsi="Oswald" w:cs="Oswald"/>
+        </w:rPr>
+      </w:pPr>
+    </w:p>
+    <w:p>
+      <w:pPr>
+        <w:jc w:val="both"/>
+        <w:rPr>
+          <w:rFonts w:ascii="Oswald" w:eastAsia="Oswald" w:hAnsi="Oswald" w:cs="Oswald"/>
+        </w:rPr>
+      </w:pPr>
+    </w:p>
+    <w:p>
+      <w:pPr>
+        <w:jc w:val="both"/>
+        <w:rPr>
+          <w:rFonts w:ascii="Oswald" w:eastAsia="Oswald" w:hAnsi="Oswald" w:cs="Oswald"/>
+        </w:rPr>
+      </w:pPr>
+    </w:p>
+    <w:p>
+      <w:pPr>
+        <w:jc w:val="both"/>
+        <w:rPr>
+          <w:rFonts w:ascii="Oswald" w:eastAsia="Oswald" w:hAnsi="Oswald" w:cs="Oswald"/>
+        </w:rPr>
+      </w:pPr>
+    </w:p>
+    <w:p>
+      <w:pPr>
+        <w:jc w:val="both"/>
+        <w:rPr>
+          <w:rFonts w:ascii="Oswald" w:eastAsia="Oswald" w:hAnsi="Oswald" w:cs="Oswald"/>
+        </w:rPr>
+      </w:pPr>
+    </w:p>
+    <w:p>
+      <w:pPr>
+        <w:jc w:val="both"/>
+        <w:rPr>
+          <w:rFonts w:ascii="Oswald" w:eastAsia="Oswald" w:hAnsi="Oswald" w:cs="Oswald"/>
+        </w:rPr>
+      </w:pPr>
+    </w:p>
+    <w:p>
+      <w:pPr>
+        <w:jc w:val="both"/>
+        <w:rPr>
+          <w:rFonts w:ascii="Oswald" w:eastAsia="Oswald" w:hAnsi="Oswald" w:cs="Oswald"/>
+        </w:rPr>
+      </w:pPr>
+    </w:p>
+    <w:p>
+      <w:pPr>
+        <w:jc w:val="both"/>
+        <w:rPr>
+          <w:rFonts w:ascii="Oswald" w:eastAsia="Oswald" w:hAnsi="Oswald" w:cs="Oswald"/>
+        </w:rPr>
+      </w:pPr>
+    </w:p>
+    <w:p>
+      <w:pPr>
+        <w:jc w:val="both"/>
+        <w:rPr>
+          <w:rFonts w:ascii="Oswald" w:eastAsia="Oswald" w:hAnsi="Oswald" w:cs="Oswald"/>
+        </w:rPr>
+      </w:pPr>
+    </w:p>
+    <w:p>
+      <w:pPr>
+        <w:jc w:val="both"/>
+        <w:rPr>
+          <w:rFonts w:ascii="Oswald" w:eastAsia="Oswald" w:hAnsi="Oswald" w:cs="Oswald"/>
+        </w:rPr>
+      </w:pPr>
+    </w:p>
+    <w:p>
+      <w:pPr>
+        <w:jc w:val="both"/>
+        <w:rPr>
+          <w:rFonts w:ascii="Oswald" w:eastAsia="Oswald" w:hAnsi="Oswald" w:cs="Oswald"/>
+        </w:rPr>
+      </w:pPr>
+    </w:p>
+    <w:p>
+      <w:pPr>
+        <w:jc w:val="both"/>
+        <w:rPr>
+          <w:rFonts w:ascii="Oswald" w:eastAsia="Oswald" w:hAnsi="Oswald" w:cs="Oswald"/>
+        </w:rPr>
+      </w:pPr>
+    </w:p>
+    <w:p>
+      <w:pPr>
+        <w:jc w:val="both"/>
+        <w:rPr>
+          <w:rFonts w:ascii="Oswald" w:eastAsia="Oswald" w:hAnsi="Oswald" w:cs="Oswald"/>
+        </w:rPr>
+      </w:pPr>
+    </w:p>
+    <w:p>
+      <w:pPr>
+        <w:pStyle w:val="Ttulo2"/>
+        <w:jc w:val="both"/>
+        <w:rPr>
+          <w:rFonts w:ascii="Oswald" w:eastAsia="Oswald" w:hAnsi="Oswald" w:cs="Oswald"/>
+        </w:rPr>
+      </w:pPr>
+      <w:bookmarkStart w:id="20" w:name="_Toc516951847"/>
+      <w:r>
+        <w:rPr>
+          <w:rFonts w:ascii="Oswald" w:eastAsia="Oswald" w:hAnsi="Oswald" w:cs="Oswald"/>
+        </w:rPr>
+        <w:lastRenderedPageBreak/>
+        <w:t>Estadísticas</w:t>
+      </w:r>
+      <w:bookmarkEnd w:id="20"/>
+    </w:p>
+    <w:p>
+      <w:pPr>
+        <w:jc w:val="both"/>
+        <w:rPr>
+          <w:rFonts w:ascii="Oswald" w:eastAsia="Oswald" w:hAnsi="Oswald" w:cs="Oswald"/>
+          <w:sz w:val="28"/>
+          <w:szCs w:val="28"/>
+        </w:rPr>
+      </w:pPr>
+      <w:r>
+        <w:rPr>
+          <w:rFonts w:ascii="Oswald" w:eastAsia="Oswald" w:hAnsi="Oswald" w:cs="Oswald"/>
+          <w:sz w:val="28"/>
+          <w:szCs w:val="28"/>
+        </w:rPr>
+        <w:t xml:space="preserve">Un usuario con permisos mínimo de periodista </w:t>
+      </w:r>
+      <w:r>
+        <w:rPr>
+          <w:rFonts w:ascii="Oswald" w:eastAsia="Oswald" w:hAnsi="Oswald" w:cs="Oswald"/>
+          <w:sz w:val="28"/>
+          <w:szCs w:val="28"/>
+        </w:rPr>
+        <w:t>puede consultar el módulo de estadísticas el cual consiste en una serie de gráficas que muestra</w:t>
+      </w:r>
+      <w:r>
+        <w:rPr>
+          <w:rFonts w:ascii="Oswald" w:eastAsia="Oswald" w:hAnsi="Oswald" w:cs="Oswald"/>
+          <w:sz w:val="28"/>
+          <w:szCs w:val="28"/>
+        </w:rPr>
+        <w:t xml:space="preserve">n la cantidad de noticias publicadas clasificadas por fecha, lugar y periodista. Además otras gráficas </w:t>
+      </w:r>
+      <w:r>
+        <w:rPr>
+          <w:rFonts w:ascii="Oswald" w:eastAsia="Oswald" w:hAnsi="Oswald" w:cs="Oswald"/>
+          <w:sz w:val="28"/>
+          <w:szCs w:val="28"/>
+        </w:rPr>
+        <w:t>muestran</w:t>
+      </w:r>
+      <w:r>
+        <w:rPr>
+          <w:rFonts w:ascii="Oswald" w:eastAsia="Oswald" w:hAnsi="Oswald" w:cs="Oswald"/>
+          <w:sz w:val="28"/>
+          <w:szCs w:val="28"/>
+        </w:rPr>
+        <w:t xml:space="preserve"> la cantidad de noticias clas</w:t>
+      </w:r>
+      <w:r>
+        <w:rPr>
+          <w:rFonts w:ascii="Oswald" w:eastAsia="Oswald" w:hAnsi="Oswald" w:cs="Oswald"/>
+          <w:sz w:val="28"/>
+          <w:szCs w:val="28"/>
+        </w:rPr>
+        <w:t>ificadas por categoría, y zonas así como</w:t>
+      </w:r>
+      <w:r>
+        <w:rPr>
+          <w:rFonts w:ascii="Oswald" w:eastAsia="Oswald" w:hAnsi="Oswald" w:cs="Oswald"/>
+          <w:sz w:val="28"/>
+          <w:szCs w:val="28"/>
+        </w:rPr>
+        <w:t xml:space="preserve"> una gráfica q</w:t>
+      </w:r>
+      <w:r>
+        <w:rPr>
+          <w:rFonts w:ascii="Oswald" w:eastAsia="Oswald" w:hAnsi="Oswald" w:cs="Oswald"/>
+          <w:sz w:val="28"/>
+          <w:szCs w:val="28"/>
+        </w:rPr>
+        <w:t xml:space="preserve">ue muestra </w:t>
+      </w:r>
+      <w:r>
+        <w:rPr>
+          <w:rFonts w:ascii="Oswald" w:eastAsia="Oswald" w:hAnsi="Oswald" w:cs="Oswald"/>
+          <w:sz w:val="28"/>
+          <w:szCs w:val="28"/>
+        </w:rPr>
+        <w:t>cuáles son las categorías preferidas de los usuarios.</w:t>
+      </w:r>
+    </w:p>
+    <w:p>
+      <w:pPr>
+        <w:jc w:val="both"/>
+        <w:rPr>
+          <w:rFonts w:ascii="Oswald" w:eastAsia="Oswald" w:hAnsi="Oswald" w:cs="Oswald"/>
+          <w:sz w:val="28"/>
+          <w:szCs w:val="28"/>
+        </w:rPr>
+      </w:pPr>
+    </w:p>
+    <w:p>
+      <w:pPr>
+        <w:jc w:val="both"/>
+        <w:rPr>
+          <w:rFonts w:ascii="Oswald" w:eastAsia="Oswald" w:hAnsi="Oswald" w:cs="Oswald"/>
+        </w:rPr>
+      </w:pPr>
+      <w:r>
+        <w:rPr>
+          <w:rFonts w:ascii="Oswald" w:eastAsia="Oswald" w:hAnsi="Oswald" w:cs="Oswald"/>
+          <w:noProof/>
+          <w:sz w:val="28"/>
+          <w:szCs w:val="28"/>
+          <w:lang w:val="es-MX"/>
+        </w:rPr>
+        <w:drawing>
+          <wp:inline distT="0" distB="0" distL="0" distR="0">
+            <wp:extent cx="5724525" cy="1905000"/>
+            <wp:effectExtent l="0" t="0" r="9525" b="0"/>
+            <wp:docPr id="18" name="Imagen 18"/>
+            <wp:cNvGraphicFramePr>
+              <a:graphicFrameLocks xmlns:a="http://schemas.openxmlformats.org/drawingml/2006/main" noChangeAspect="1"/>
+            </wp:cNvGraphicFramePr>
+            <a:graphic xmlns:a="http://schemas.openxmlformats.org/drawingml/2006/main">
+              <a:graphicData uri="http://schemas.openxmlformats.org/drawingml/2006/picture">
+                <pic:pic xmlns:pic="http://schemas.openxmlformats.org/drawingml/2006/picture">
+                  <pic:nvPicPr>
+                    <pic:cNvPr id="0" name="Picture 1"/>
+                    <pic:cNvPicPr>
+                      <a:picLocks noChangeAspect="1" noChangeArrowheads="1"/>
+                    </pic:cNvPicPr>
+                  </pic:nvPicPr>
+                  <pic:blipFill>
+                    <a:blip r:embed="rId24">
+                      <a:extLst>
+                        <a:ext uri="{28A0092B-C50C-407E-A947-70E740481C1C}">
+                          <a14:useLocalDpi xmlns:a14="http://schemas.microsoft.com/office/drawing/2010/main" val="0"/>
+                        </a:ext>
+                      </a:extLst>
+                    </a:blip>
+                    <a:srcRect/>
+                    <a:stretch>
+                      <a:fillRect/>
+                    </a:stretch>
+                  </pic:blipFill>
+                  <pic:spPr bwMode="auto">
+                    <a:xfrm>
+                      <a:off x="0" y="0"/>
+                      <a:ext cx="5724525" cy="1905000"/>
+                    </a:xfrm>
+                    <a:prstGeom prst="rect">
+                      <a:avLst/>
+                    </a:prstGeom>
+                    <a:noFill/>
+                    <a:ln>
+                      <a:noFill/>
+                    </a:ln>
+                  </pic:spPr>
+                </pic:pic>
+              </a:graphicData>
+            </a:graphic>
+          </wp:inline>
+        </w:drawing>
+      </w:r>
+      <w:r>
+        <w:rPr>
+          <w:rFonts w:ascii="Oswald" w:eastAsia="Oswald" w:hAnsi="Oswald" w:cs="Oswald"/>
+          <w:noProof/>
+          <w:sz w:val="28"/>
+          <w:szCs w:val="28"/>
+          <w:lang w:val="es-MX"/>
+        </w:rPr>
+        <w:drawing>
+          <wp:inline distT="0" distB="0" distL="0" distR="0">
+            <wp:extent cx="5734050" cy="1628775"/>
+            <wp:effectExtent l="0" t="0" r="0" b="9525"/>
+            <wp:docPr id="19" name="Imagen 19"/>
+            <wp:cNvGraphicFramePr>
+              <a:graphicFrameLocks xmlns:a="http://schemas.openxmlformats.org/drawingml/2006/main" noChangeAspect="1"/>
+            </wp:cNvGraphicFramePr>
+            <a:graphic xmlns:a="http://schemas.openxmlformats.org/drawingml/2006/main">
+              <a:graphicData uri="http://schemas.openxmlformats.org/drawingml/2006/picture">
+                <pic:pic xmlns:pic="http://schemas.openxmlformats.org/drawingml/2006/picture">
+                  <pic:nvPicPr>
+                    <pic:cNvPr id="0" name="Picture 2"/>
+                    <pic:cNvPicPr>
+                      <a:picLocks noChangeAspect="1" noChangeArrowheads="1"/>
+                    </pic:cNvPicPr>
+                  </pic:nvPicPr>
+                  <pic:blipFill>
+                    <a:blip r:embed="rId25">
+                      <a:extLst>
+                        <a:ext uri="{28A0092B-C50C-407E-A947-70E740481C1C}">
+                          <a14:useLocalDpi xmlns:a14="http://schemas.microsoft.com/office/drawing/2010/main" val="0"/>
+                        </a:ext>
+                      </a:extLst>
+                    </a:blip>
+                    <a:srcRect/>
+                    <a:stretch>
+                      <a:fillRect/>
+                    </a:stretch>
+                  </pic:blipFill>
+                  <pic:spPr bwMode="auto">
+                    <a:xfrm>
+                      <a:off x="0" y="0"/>
+                      <a:ext cx="5734050" cy="1628775"/>
+                    </a:xfrm>
+                    <a:prstGeom prst="rect">
+                      <a:avLst/>
+                    </a:prstGeom>
+                    <a:noFill/>
+                    <a:ln>
+                      <a:noFill/>
+                    </a:ln>
+                  </pic:spPr>
+                </pic:pic>
+              </a:graphicData>
+            </a:graphic>
+          </wp:inline>
+        </w:drawing>
+      </w:r>
+      <w:r>
+        <w:rPr>
+          <w:rFonts w:ascii="Oswald" w:eastAsia="Oswald" w:hAnsi="Oswald" w:cs="Oswald"/>
+          <w:noProof/>
+          <w:lang w:val="es-MX"/>
+        </w:rPr>
+        <w:drawing>
+          <wp:inline distT="0" distB="0" distL="0" distR="0">
+            <wp:extent cx="5734050" cy="1628775"/>
+            <wp:effectExtent l="0" t="0" r="0" b="9525"/>
+            <wp:docPr id="24" name="Imagen 24"/>
+            <wp:cNvGraphicFramePr>
+              <a:graphicFrameLocks xmlns:a="http://schemas.openxmlformats.org/drawingml/2006/main" noChangeAspect="1"/>
+            </wp:cNvGraphicFramePr>
+            <a:graphic xmlns:a="http://schemas.openxmlformats.org/drawingml/2006/main">
+              <a:graphicData uri="http://schemas.openxmlformats.org/drawingml/2006/picture">
+                <pic:pic xmlns:pic="http://schemas.openxmlformats.org/drawingml/2006/picture">
+                  <pic:nvPicPr>
+                    <pic:cNvPr id="0" name="Picture 7"/>
+                    <pic:cNvPicPr>
+                      <a:picLocks noChangeAspect="1" noChangeArrowheads="1"/>
+                    </pic:cNvPicPr>
+                  </pic:nvPicPr>
+                  <pic:blipFill>
+                    <a:blip r:embed="rId26">
+                      <a:extLst>
+                        <a:ext uri="{28A0092B-C50C-407E-A947-70E740481C1C}">
+                          <a14:useLocalDpi xmlns:a14="http://schemas.microsoft.com/office/drawing/2010/main" val="0"/>
+                        </a:ext>
+                      </a:extLst>
+                    </a:blip>
+                    <a:srcRect/>
+                    <a:stretch>
+                      <a:fillRect/>
+                    </a:stretch>
+                  </pic:blipFill>
+                  <pic:spPr bwMode="auto">
+                    <a:xfrm>
+                      <a:off x="0" y="0"/>
+                      <a:ext cx="5734050" cy="1628775"/>
+                    </a:xfrm>
+                    <a:prstGeom prst="rect">
+                      <a:avLst/>
+                    </a:prstGeom>
+                    <a:noFill/>
+                    <a:ln>
+                      <a:noFill/>
+                    </a:ln>
+                  </pic:spPr>
+                </pic:pic>
+              </a:graphicData>
+            </a:graphic>
+          </wp:inline>
+        </w:drawing>
+      </w:r>
+    </w:p>
+    <w:p>
+      <w:pPr>
+        <w:jc w:val="both"/>
+        <w:rPr>
+          <w:rFonts w:ascii="Oswald" w:eastAsia="Oswald" w:hAnsi="Oswald" w:cs="Oswald"/>
+        </w:rPr>
+      </w:pPr>
+    </w:p>
+    <w:p>
+      <w:pPr>
+        <w:jc w:val="both"/>
+        <w:rPr>
+          <w:rFonts w:ascii="Oswald" w:eastAsia="Oswald" w:hAnsi="Oswald" w:cs="Oswald"/>
+        </w:rPr>
+      </w:pPr>
+    </w:p>
+    <w:p>
+      <w:pPr>
         <w:jc w:val="center"/>
         <w:rPr>
           <w:rFonts w:ascii="Oswald" w:eastAsia="Oswald" w:hAnsi="Oswald" w:cs="Oswald"/>
@@ -3987,10 +4979,8 @@
       </w:pPr>
     </w:p>
     <w:sectPr>
-      <w:headerReference w:type="default" r:id="rId23"/>
-      <w:footerReference w:type="default" r:id="rId24"/>
-      <w:headerReference w:type="first" r:id="rId25"/>
-      <w:footerReference w:type="first" r:id="rId26"/>
+      <w:headerReference w:type="default" r:id="rId27"/>
+      <w:footerReference w:type="default" r:id="rId28"/>
       <w:pgSz w:w="11909" w:h="16834"/>
       <w:pgMar w:top="1440" w:right="1440" w:bottom="1440" w:left="1440" w:header="0" w:footer="720" w:gutter="0"/>
       <w:pgNumType w:start="1"/>
@@ -4081,12 +5071,6 @@
 </w:ftr>
 </file>
 
-<file path=word/footer2.xml><?xml version="1.0" encoding="utf-8"?>
-<w:ftr xmlns:wpc="http://schemas.microsoft.com/office/word/2010/wordprocessingCanvas" xmlns:mc="http://schemas.openxmlformats.org/markup-compatibility/2006" xmlns:o="urn:schemas-microsoft-com:office:office" xmlns:r="http://schemas.openxmlformats.org/officeDocument/2006/relationships" xmlns:m="http://schemas.openxmlformats.org/officeDocument/2006/math" xmlns:v="urn:schemas-microsoft-com:vml" xmlns:wp14="http://schemas.microsoft.com/office/word/2010/wordprocessingDrawing" xmlns:wp="http://schemas.openxmlformats.org/drawingml/2006/wordprocessingDrawing" xmlns:w10="urn:schemas-microsoft-com:office:word" xmlns:w="http://schemas.openxmlformats.org/wordprocessingml/2006/main" xmlns:w14="http://schemas.microsoft.com/office/word/2010/wordml" xmlns:wpg="http://schemas.microsoft.com/office/word/2010/wordprocessingGroup" xmlns:wpi="http://schemas.microsoft.com/office/word/2010/wordprocessingInk" xmlns:wne="http://schemas.microsoft.com/office/word/2006/wordml" xmlns:wps="http://schemas.microsoft.com/office/word/2010/wordprocessingShape" mc:Ignorable="w14 wp14">
-  <w:p/>
-</w:ftr>
-</file>
-
 <file path=word/footnotes.xml><?xml version="1.0" encoding="utf-8"?>
 <w:footnotes xmlns:wpc="http://schemas.microsoft.com/office/word/2010/wordprocessingCanvas" xmlns:mc="http://schemas.openxmlformats.org/markup-compatibility/2006" xmlns:o="urn:schemas-microsoft-com:office:office" xmlns:r="http://schemas.openxmlformats.org/officeDocument/2006/relationships" xmlns:m="http://schemas.openxmlformats.org/officeDocument/2006/math" xmlns:v="urn:schemas-microsoft-com:vml" xmlns:wp14="http://schemas.microsoft.com/office/word/2010/wordprocessingDrawing" xmlns:wp="http://schemas.openxmlformats.org/drawingml/2006/wordprocessingDrawing" xmlns:w10="urn:schemas-microsoft-com:office:word" xmlns:w="http://schemas.openxmlformats.org/wordprocessingml/2006/main" xmlns:w14="http://schemas.microsoft.com/office/word/2010/wordml" xmlns:wpg="http://schemas.microsoft.com/office/word/2010/wordprocessingGroup" xmlns:wpi="http://schemas.microsoft.com/office/word/2010/wordprocessingInk" xmlns:wne="http://schemas.microsoft.com/office/word/2006/wordml" xmlns:wps="http://schemas.microsoft.com/office/word/2010/wordprocessingShape" mc:Ignorable="w14 wp14">
   <w:footnote w:type="separator" w:id="-1">
@@ -4165,12 +5149,6 @@
       </w:drawing>
     </w:r>
   </w:p>
-</w:hdr>
-</file>
-
-<file path=word/header2.xml><?xml version="1.0" encoding="utf-8"?>
-<w:hdr xmlns:wpc="http://schemas.microsoft.com/office/word/2010/wordprocessingCanvas" xmlns:mc="http://schemas.openxmlformats.org/markup-compatibility/2006" xmlns:o="urn:schemas-microsoft-com:office:office" xmlns:r="http://schemas.openxmlformats.org/officeDocument/2006/relationships" xmlns:m="http://schemas.openxmlformats.org/officeDocument/2006/math" xmlns:v="urn:schemas-microsoft-com:vml" xmlns:wp14="http://schemas.microsoft.com/office/word/2010/wordprocessingDrawing" xmlns:wp="http://schemas.openxmlformats.org/drawingml/2006/wordprocessingDrawing" xmlns:w10="urn:schemas-microsoft-com:office:word" xmlns:w="http://schemas.openxmlformats.org/wordprocessingml/2006/main" xmlns:w14="http://schemas.microsoft.com/office/word/2010/wordml" xmlns:wpg="http://schemas.microsoft.com/office/word/2010/wordprocessingGroup" xmlns:wpi="http://schemas.microsoft.com/office/word/2010/wordprocessingInk" xmlns:wne="http://schemas.microsoft.com/office/word/2006/wordml" xmlns:wps="http://schemas.microsoft.com/office/word/2010/wordprocessingShape" mc:Ignorable="w14 wp14">
-  <w:p/>
 </w:hdr>
 </file>
 
@@ -4874,6 +5852,86 @@
       <w:szCs w:val="16"/>
     </w:rPr>
   </w:style>
+  <w:style w:type="paragraph" w:styleId="TDC1">
+    <w:name w:val="toc 1"/>
+    <w:basedOn w:val="Normal"/>
+    <w:next w:val="Normal"/>
+    <w:autoRedefine/>
+    <w:uiPriority w:val="39"/>
+    <w:unhideWhenUsed/>
+    <w:rsid w:val="00553C01"/>
+    <w:pPr>
+      <w:spacing w:after="100"/>
+    </w:pPr>
+  </w:style>
+  <w:style w:type="paragraph" w:styleId="TDC2">
+    <w:name w:val="toc 2"/>
+    <w:basedOn w:val="Normal"/>
+    <w:next w:val="Normal"/>
+    <w:autoRedefine/>
+    <w:uiPriority w:val="39"/>
+    <w:unhideWhenUsed/>
+    <w:rsid w:val="00553C01"/>
+    <w:pPr>
+      <w:spacing w:after="100"/>
+      <w:ind w:left="220"/>
+    </w:pPr>
+  </w:style>
+  <w:style w:type="character" w:styleId="Hipervnculo">
+    <w:name w:val="Hyperlink"/>
+    <w:basedOn w:val="Fuentedeprrafopredeter"/>
+    <w:uiPriority w:val="99"/>
+    <w:unhideWhenUsed/>
+    <w:rsid w:val="00553C01"/>
+    <w:rPr>
+      <w:color w:val="0000FF" w:themeColor="hyperlink"/>
+      <w:u w:val="single"/>
+    </w:rPr>
+  </w:style>
+  <w:style w:type="paragraph" w:styleId="Encabezado">
+    <w:name w:val="header"/>
+    <w:basedOn w:val="Normal"/>
+    <w:link w:val="EncabezadoCar"/>
+    <w:uiPriority w:val="99"/>
+    <w:unhideWhenUsed/>
+    <w:rsid w:val="00553C01"/>
+    <w:pPr>
+      <w:tabs>
+        <w:tab w:val="center" w:pos="4419"/>
+        <w:tab w:val="right" w:pos="8838"/>
+      </w:tabs>
+      <w:spacing w:line="240" w:lineRule="auto"/>
+    </w:pPr>
+  </w:style>
+  <w:style w:type="character" w:customStyle="1" w:styleId="EncabezadoCar">
+    <w:name w:val="Encabezado Car"/>
+    <w:basedOn w:val="Fuentedeprrafopredeter"/>
+    <w:link w:val="Encabezado"/>
+    <w:uiPriority w:val="99"/>
+    <w:rsid w:val="00553C01"/>
+  </w:style>
+  <w:style w:type="paragraph" w:styleId="Piedepgina">
+    <w:name w:val="footer"/>
+    <w:basedOn w:val="Normal"/>
+    <w:link w:val="PiedepginaCar"/>
+    <w:uiPriority w:val="99"/>
+    <w:unhideWhenUsed/>
+    <w:rsid w:val="00553C01"/>
+    <w:pPr>
+      <w:tabs>
+        <w:tab w:val="center" w:pos="4419"/>
+        <w:tab w:val="right" w:pos="8838"/>
+      </w:tabs>
+      <w:spacing w:line="240" w:lineRule="auto"/>
+    </w:pPr>
+  </w:style>
+  <w:style w:type="character" w:customStyle="1" w:styleId="PiedepginaCar">
+    <w:name w:val="Pie de página Car"/>
+    <w:basedOn w:val="Fuentedeprrafopredeter"/>
+    <w:link w:val="Piedepgina"/>
+    <w:uiPriority w:val="99"/>
+    <w:rsid w:val="00553C01"/>
+  </w:style>
 </w:styles>
 </file>
 
@@ -5224,6 +6282,86 @@
       <w:szCs w:val="16"/>
     </w:rPr>
   </w:style>
+  <w:style w:type="paragraph" w:styleId="TDC1">
+    <w:name w:val="toc 1"/>
+    <w:basedOn w:val="Normal"/>
+    <w:next w:val="Normal"/>
+    <w:autoRedefine/>
+    <w:uiPriority w:val="39"/>
+    <w:unhideWhenUsed/>
+    <w:rsid w:val="00553C01"/>
+    <w:pPr>
+      <w:spacing w:after="100"/>
+    </w:pPr>
+  </w:style>
+  <w:style w:type="paragraph" w:styleId="TDC2">
+    <w:name w:val="toc 2"/>
+    <w:basedOn w:val="Normal"/>
+    <w:next w:val="Normal"/>
+    <w:autoRedefine/>
+    <w:uiPriority w:val="39"/>
+    <w:unhideWhenUsed/>
+    <w:rsid w:val="00553C01"/>
+    <w:pPr>
+      <w:spacing w:after="100"/>
+      <w:ind w:left="220"/>
+    </w:pPr>
+  </w:style>
+  <w:style w:type="character" w:styleId="Hipervnculo">
+    <w:name w:val="Hyperlink"/>
+    <w:basedOn w:val="Fuentedeprrafopredeter"/>
+    <w:uiPriority w:val="99"/>
+    <w:unhideWhenUsed/>
+    <w:rsid w:val="00553C01"/>
+    <w:rPr>
+      <w:color w:val="0000FF" w:themeColor="hyperlink"/>
+      <w:u w:val="single"/>
+    </w:rPr>
+  </w:style>
+  <w:style w:type="paragraph" w:styleId="Encabezado">
+    <w:name w:val="header"/>
+    <w:basedOn w:val="Normal"/>
+    <w:link w:val="EncabezadoCar"/>
+    <w:uiPriority w:val="99"/>
+    <w:unhideWhenUsed/>
+    <w:rsid w:val="00553C01"/>
+    <w:pPr>
+      <w:tabs>
+        <w:tab w:val="center" w:pos="4419"/>
+        <w:tab w:val="right" w:pos="8838"/>
+      </w:tabs>
+      <w:spacing w:line="240" w:lineRule="auto"/>
+    </w:pPr>
+  </w:style>
+  <w:style w:type="character" w:customStyle="1" w:styleId="EncabezadoCar">
+    <w:name w:val="Encabezado Car"/>
+    <w:basedOn w:val="Fuentedeprrafopredeter"/>
+    <w:link w:val="Encabezado"/>
+    <w:uiPriority w:val="99"/>
+    <w:rsid w:val="00553C01"/>
+  </w:style>
+  <w:style w:type="paragraph" w:styleId="Piedepgina">
+    <w:name w:val="footer"/>
+    <w:basedOn w:val="Normal"/>
+    <w:link w:val="PiedepginaCar"/>
+    <w:uiPriority w:val="99"/>
+    <w:unhideWhenUsed/>
+    <w:rsid w:val="00553C01"/>
+    <w:pPr>
+      <w:tabs>
+        <w:tab w:val="center" w:pos="4419"/>
+        <w:tab w:val="right" w:pos="8838"/>
+      </w:tabs>
+      <w:spacing w:line="240" w:lineRule="auto"/>
+    </w:pPr>
+  </w:style>
+  <w:style w:type="character" w:customStyle="1" w:styleId="PiedepginaCar">
+    <w:name w:val="Pie de página Car"/>
+    <w:basedOn w:val="Fuentedeprrafopredeter"/>
+    <w:link w:val="Piedepgina"/>
+    <w:uiPriority w:val="99"/>
+    <w:rsid w:val="00553C01"/>
+  </w:style>
 </w:styles>
 </file>
 
@@ -5545,4 +6683,16 @@
   </a:objectDefaults>
   <a:extraClrSchemeLst/>
 </a:theme>
+</file>
+
+<file path=customXml/item1.xml><?xml version="1.0" encoding="utf-8"?>
+<b:Sources xmlns:b="http://schemas.openxmlformats.org/officeDocument/2006/bibliography" xmlns="http://schemas.openxmlformats.org/officeDocument/2006/bibliography" SelectedStyle="\APA.XSL" StyleName="APA"/>
+</file>
+
+<file path=customXml/itemProps1.xml><?xml version="1.0" encoding="utf-8"?>
+<ds:datastoreItem xmlns:ds="http://schemas.openxmlformats.org/officeDocument/2006/customXml" ds:itemID="{3097E8D8-ADD6-47F6-A8BF-572770FBFD76}">
+  <ds:schemaRefs>
+    <ds:schemaRef ds:uri="http://schemas.openxmlformats.org/officeDocument/2006/bibliography"/>
+  </ds:schemaRefs>
+</ds:datastoreItem>
 </file>